--- a/documents/Docs/May1639 Final Report V3.docx
+++ b/documents/Docs/May1639 Final Report V3.docx
@@ -37,9 +37,11 @@
       </w:pPr>
       <w:bookmarkStart w:id="3" w:name="h.kdhxzjfxh6uq" w:colFirst="0" w:colLast="0"/>
       <w:bookmarkEnd w:id="3"/>
+      <w:proofErr w:type="spellStart"/>
       <w:r>
         <w:t>JavaSpecs</w:t>
       </w:r>
+      <w:proofErr w:type="spellEnd"/>
     </w:p>
     <w:p>
       <w:pPr>
@@ -96,8 +98,13 @@
       </w:pPr>
       <w:bookmarkStart w:id="7" w:name="h.9iyhzvuc193o" w:colFirst="0" w:colLast="0"/>
       <w:bookmarkEnd w:id="7"/>
-      <w:r>
-        <w:t>CprE/SE 492</w:t>
+      <w:proofErr w:type="spellStart"/>
+      <w:r>
+        <w:t>CprE</w:t>
+      </w:r>
+      <w:proofErr w:type="spellEnd"/>
+      <w:r>
+        <w:t>/SE 492</w:t>
       </w:r>
     </w:p>
     <w:p>
@@ -132,8 +139,21 @@
       </w:r>
       <w:r>
         <w:tab/>
-        <w:t>Dr. Hridesh Rajan</w:t>
-      </w:r>
+        <w:t xml:space="preserve">Dr. </w:t>
+      </w:r>
+      <w:proofErr w:type="spellStart"/>
+      <w:r>
+        <w:t>Hridesh</w:t>
+      </w:r>
+      <w:proofErr w:type="spellEnd"/>
+      <w:r>
+        <w:t xml:space="preserve"> </w:t>
+      </w:r>
+      <w:proofErr w:type="spellStart"/>
+      <w:r>
+        <w:t>Rajan</w:t>
+      </w:r>
+      <w:proofErr w:type="spellEnd"/>
     </w:p>
     <w:p>
       <w:pPr>
@@ -204,9 +224,9 @@
       <w:bookmarkEnd w:id="10"/>
       <w:bookmarkEnd w:id="11"/>
     </w:p>
-    <w:bookmarkStart w:id="12" w:name="h.svcmfn601lgk" w:colFirst="0" w:colLast="0" w:displacedByCustomXml="next"/>
+    <w:bookmarkStart w:id="12" w:name="h.b2bcqqbj9gnp" w:colFirst="0" w:colLast="0" w:displacedByCustomXml="next"/>
     <w:bookmarkEnd w:id="12" w:displacedByCustomXml="next"/>
-    <w:bookmarkStart w:id="13" w:name="h.b2bcqqbj9gnp" w:colFirst="0" w:colLast="0" w:displacedByCustomXml="next"/>
+    <w:bookmarkStart w:id="13" w:name="h.svcmfn601lgk" w:colFirst="0" w:colLast="0" w:displacedByCustomXml="next"/>
     <w:bookmarkEnd w:id="13" w:displacedByCustomXml="next"/>
     <w:sdt>
       <w:sdtPr>
@@ -237,8 +257,6 @@
           <w:r>
             <w:t>Table of Contents</w:t>
           </w:r>
-          <w:bookmarkStart w:id="14" w:name="_GoBack"/>
-          <w:bookmarkEnd w:id="14"/>
         </w:p>
         <w:p>
           <w:pPr>
@@ -261,13 +279,22 @@
           <w:r>
             <w:fldChar w:fldCharType="separate"/>
           </w:r>
-          <w:hyperlink w:anchor="_Toc449452587" w:history="1">
+          <w:hyperlink w:anchor="_Toc449621758" w:history="1">
             <w:r>
               <w:rPr>
                 <w:rStyle w:val="Hyperlink"/>
                 <w:noProof/>
               </w:rPr>
-              <w:t>Project Purpose</w:t>
+              <w:t>Proj</w:t>
+            </w:r>
+            <w:bookmarkStart w:id="14" w:name="_GoBack"/>
+            <w:bookmarkEnd w:id="14"/>
+            <w:r>
+              <w:rPr>
+                <w:rStyle w:val="Hyperlink"/>
+                <w:noProof/>
+              </w:rPr>
+              <w:t>ect Purpose</w:t>
             </w:r>
             <w:r>
               <w:rPr>
@@ -288,7 +315,7 @@
                 <w:noProof/>
                 <w:webHidden/>
               </w:rPr>
-              <w:instrText xml:space="preserve"> PAGEREF _Toc449452587 \h </w:instrText>
+              <w:instrText xml:space="preserve"> PAGEREF _Toc449621758 \h </w:instrText>
             </w:r>
             <w:r>
               <w:rPr>
@@ -331,7 +358,7 @@
               <w:color w:val="auto"/>
             </w:rPr>
           </w:pPr>
-          <w:hyperlink w:anchor="_Toc449452588" w:history="1">
+          <w:hyperlink w:anchor="_Toc449621759" w:history="1">
             <w:r>
               <w:rPr>
                 <w:rStyle w:val="Hyperlink"/>
@@ -358,7 +385,7 @@
                 <w:noProof/>
                 <w:webHidden/>
               </w:rPr>
-              <w:instrText xml:space="preserve"> PAGEREF _Toc449452588 \h </w:instrText>
+              <w:instrText xml:space="preserve"> PAGEREF _Toc449621759 \h </w:instrText>
             </w:r>
             <w:r>
               <w:rPr>
@@ -401,7 +428,7 @@
               <w:color w:val="auto"/>
             </w:rPr>
           </w:pPr>
-          <w:hyperlink w:anchor="_Toc449452589" w:history="1">
+          <w:hyperlink w:anchor="_Toc449621760" w:history="1">
             <w:r>
               <w:rPr>
                 <w:rStyle w:val="Hyperlink"/>
@@ -428,7 +455,7 @@
                 <w:noProof/>
                 <w:webHidden/>
               </w:rPr>
-              <w:instrText xml:space="preserve"> PAGEREF _Toc449452589 \h </w:instrText>
+              <w:instrText xml:space="preserve"> PAGEREF _Toc449621760 \h </w:instrText>
             </w:r>
             <w:r>
               <w:rPr>
@@ -471,7 +498,7 @@
               <w:color w:val="auto"/>
             </w:rPr>
           </w:pPr>
-          <w:hyperlink w:anchor="_Toc449452590" w:history="1">
+          <w:hyperlink w:anchor="_Toc449621761" w:history="1">
             <w:r>
               <w:rPr>
                 <w:rStyle w:val="Hyperlink"/>
@@ -498,7 +525,7 @@
                 <w:noProof/>
                 <w:webHidden/>
               </w:rPr>
-              <w:instrText xml:space="preserve"> PAGEREF _Toc449452590 \h </w:instrText>
+              <w:instrText xml:space="preserve"> PAGEREF _Toc449621761 \h </w:instrText>
             </w:r>
             <w:r>
               <w:rPr>
@@ -541,7 +568,7 @@
               <w:color w:val="auto"/>
             </w:rPr>
           </w:pPr>
-          <w:hyperlink w:anchor="_Toc449452591" w:history="1">
+          <w:hyperlink w:anchor="_Toc449621762" w:history="1">
             <w:r>
               <w:rPr>
                 <w:rStyle w:val="Hyperlink"/>
@@ -568,7 +595,7 @@
                 <w:noProof/>
                 <w:webHidden/>
               </w:rPr>
-              <w:instrText xml:space="preserve"> PAGEREF _Toc449452591 \h </w:instrText>
+              <w:instrText xml:space="preserve"> PAGEREF _Toc449621762 \h </w:instrText>
             </w:r>
             <w:r>
               <w:rPr>
@@ -611,7 +638,7 @@
               <w:color w:val="auto"/>
             </w:rPr>
           </w:pPr>
-          <w:hyperlink w:anchor="_Toc449452592" w:history="1">
+          <w:hyperlink w:anchor="_Toc449621763" w:history="1">
             <w:r>
               <w:rPr>
                 <w:rStyle w:val="Hyperlink"/>
@@ -638,7 +665,7 @@
                 <w:noProof/>
                 <w:webHidden/>
               </w:rPr>
-              <w:instrText xml:space="preserve"> PAGEREF _Toc449452592 \h </w:instrText>
+              <w:instrText xml:space="preserve"> PAGEREF _Toc449621763 \h </w:instrText>
             </w:r>
             <w:r>
               <w:rPr>
@@ -681,7 +708,7 @@
               <w:color w:val="auto"/>
             </w:rPr>
           </w:pPr>
-          <w:hyperlink w:anchor="_Toc449452593" w:history="1">
+          <w:hyperlink w:anchor="_Toc449621764" w:history="1">
             <w:r>
               <w:rPr>
                 <w:rStyle w:val="Hyperlink"/>
@@ -708,7 +735,7 @@
                 <w:noProof/>
                 <w:webHidden/>
               </w:rPr>
-              <w:instrText xml:space="preserve"> PAGEREF _Toc449452593 \h </w:instrText>
+              <w:instrText xml:space="preserve"> PAGEREF _Toc449621764 \h </w:instrText>
             </w:r>
             <w:r>
               <w:rPr>
@@ -751,7 +778,7 @@
               <w:color w:val="auto"/>
             </w:rPr>
           </w:pPr>
-          <w:hyperlink w:anchor="_Toc449452594" w:history="1">
+          <w:hyperlink w:anchor="_Toc449621765" w:history="1">
             <w:r>
               <w:rPr>
                 <w:rStyle w:val="Hyperlink"/>
@@ -778,7 +805,7 @@
                 <w:noProof/>
                 <w:webHidden/>
               </w:rPr>
-              <w:instrText xml:space="preserve"> PAGEREF _Toc449452594 \h </w:instrText>
+              <w:instrText xml:space="preserve"> PAGEREF _Toc449621765 \h </w:instrText>
             </w:r>
             <w:r>
               <w:rPr>
@@ -821,7 +848,7 @@
               <w:color w:val="auto"/>
             </w:rPr>
           </w:pPr>
-          <w:hyperlink w:anchor="_Toc449452595" w:history="1">
+          <w:hyperlink w:anchor="_Toc449621766" w:history="1">
             <w:r>
               <w:rPr>
                 <w:rStyle w:val="Hyperlink"/>
@@ -848,7 +875,7 @@
                 <w:noProof/>
                 <w:webHidden/>
               </w:rPr>
-              <w:instrText xml:space="preserve"> PAGEREF _Toc449452595 \h </w:instrText>
+              <w:instrText xml:space="preserve"> PAGEREF _Toc449621766 \h </w:instrText>
             </w:r>
             <w:r>
               <w:rPr>
@@ -891,7 +918,7 @@
               <w:color w:val="auto"/>
             </w:rPr>
           </w:pPr>
-          <w:hyperlink w:anchor="_Toc449452596" w:history="1">
+          <w:hyperlink w:anchor="_Toc449621767" w:history="1">
             <w:r>
               <w:rPr>
                 <w:rStyle w:val="Hyperlink"/>
@@ -918,7 +945,7 @@
                 <w:noProof/>
                 <w:webHidden/>
               </w:rPr>
-              <w:instrText xml:space="preserve"> PAGEREF _Toc449452596 \h </w:instrText>
+              <w:instrText xml:space="preserve"> PAGEREF _Toc449621767 \h </w:instrText>
             </w:r>
             <w:r>
               <w:rPr>
@@ -961,7 +988,7 @@
               <w:color w:val="auto"/>
             </w:rPr>
           </w:pPr>
-          <w:hyperlink w:anchor="_Toc449452597" w:history="1">
+          <w:hyperlink w:anchor="_Toc449621768" w:history="1">
             <w:r>
               <w:rPr>
                 <w:rStyle w:val="Hyperlink"/>
@@ -988,7 +1015,7 @@
                 <w:noProof/>
                 <w:webHidden/>
               </w:rPr>
-              <w:instrText xml:space="preserve"> PAGEREF _Toc449452597 \h </w:instrText>
+              <w:instrText xml:space="preserve"> PAGEREF _Toc449621768 \h </w:instrText>
             </w:r>
             <w:r>
               <w:rPr>
@@ -1031,7 +1058,7 @@
               <w:color w:val="auto"/>
             </w:rPr>
           </w:pPr>
-          <w:hyperlink w:anchor="_Toc449452598" w:history="1">
+          <w:hyperlink w:anchor="_Toc449621769" w:history="1">
             <w:r>
               <w:rPr>
                 <w:rStyle w:val="Hyperlink"/>
@@ -1058,7 +1085,7 @@
                 <w:noProof/>
                 <w:webHidden/>
               </w:rPr>
-              <w:instrText xml:space="preserve"> PAGEREF _Toc449452598 \h </w:instrText>
+              <w:instrText xml:space="preserve"> PAGEREF _Toc449621769 \h </w:instrText>
             </w:r>
             <w:r>
               <w:rPr>
@@ -1101,7 +1128,7 @@
               <w:color w:val="auto"/>
             </w:rPr>
           </w:pPr>
-          <w:hyperlink w:anchor="_Toc449452599" w:history="1">
+          <w:hyperlink w:anchor="_Toc449621770" w:history="1">
             <w:r>
               <w:rPr>
                 <w:rStyle w:val="Hyperlink"/>
@@ -1128,7 +1155,7 @@
                 <w:noProof/>
                 <w:webHidden/>
               </w:rPr>
-              <w:instrText xml:space="preserve"> PAGEREF _Toc449452599 \h </w:instrText>
+              <w:instrText xml:space="preserve"> PAGEREF _Toc449621770 \h </w:instrText>
             </w:r>
             <w:r>
               <w:rPr>
@@ -1171,7 +1198,7 @@
               <w:color w:val="auto"/>
             </w:rPr>
           </w:pPr>
-          <w:hyperlink w:anchor="_Toc449452600" w:history="1">
+          <w:hyperlink w:anchor="_Toc449621771" w:history="1">
             <w:r>
               <w:rPr>
                 <w:rStyle w:val="Hyperlink"/>
@@ -1198,7 +1225,7 @@
                 <w:noProof/>
                 <w:webHidden/>
               </w:rPr>
-              <w:instrText xml:space="preserve"> PAGEREF _Toc449452600 \h </w:instrText>
+              <w:instrText xml:space="preserve"> PAGEREF _Toc449621771 \h </w:instrText>
             </w:r>
             <w:r>
               <w:rPr>
@@ -1241,7 +1268,7 @@
               <w:color w:val="auto"/>
             </w:rPr>
           </w:pPr>
-          <w:hyperlink w:anchor="_Toc449452601" w:history="1">
+          <w:hyperlink w:anchor="_Toc449621772" w:history="1">
             <w:r>
               <w:rPr>
                 <w:rStyle w:val="Hyperlink"/>
@@ -1268,7 +1295,7 @@
                 <w:noProof/>
                 <w:webHidden/>
               </w:rPr>
-              <w:instrText xml:space="preserve"> PAGEREF _Toc449452601 \h </w:instrText>
+              <w:instrText xml:space="preserve"> PAGEREF _Toc449621772 \h </w:instrText>
             </w:r>
             <w:r>
               <w:rPr>
@@ -1311,7 +1338,7 @@
               <w:color w:val="auto"/>
             </w:rPr>
           </w:pPr>
-          <w:hyperlink w:anchor="_Toc449452602" w:history="1">
+          <w:hyperlink w:anchor="_Toc449621773" w:history="1">
             <w:r>
               <w:rPr>
                 <w:rStyle w:val="Hyperlink"/>
@@ -1338,7 +1365,7 @@
                 <w:noProof/>
                 <w:webHidden/>
               </w:rPr>
-              <w:instrText xml:space="preserve"> PAGEREF _Toc449452602 \h </w:instrText>
+              <w:instrText xml:space="preserve"> PAGEREF _Toc449621773 \h </w:instrText>
             </w:r>
             <w:r>
               <w:rPr>
@@ -1381,7 +1408,7 @@
               <w:color w:val="auto"/>
             </w:rPr>
           </w:pPr>
-          <w:hyperlink w:anchor="_Toc449452603" w:history="1">
+          <w:hyperlink w:anchor="_Toc449621774" w:history="1">
             <w:r>
               <w:rPr>
                 <w:rStyle w:val="Hyperlink"/>
@@ -1408,7 +1435,7 @@
                 <w:noProof/>
                 <w:webHidden/>
               </w:rPr>
-              <w:instrText xml:space="preserve"> PAGEREF _Toc449452603 \h </w:instrText>
+              <w:instrText xml:space="preserve"> PAGEREF _Toc449621774 \h </w:instrText>
             </w:r>
             <w:r>
               <w:rPr>
@@ -1451,7 +1478,7 @@
               <w:color w:val="auto"/>
             </w:rPr>
           </w:pPr>
-          <w:hyperlink w:anchor="_Toc449452604" w:history="1">
+          <w:hyperlink w:anchor="_Toc449621775" w:history="1">
             <w:r>
               <w:rPr>
                 <w:rStyle w:val="Hyperlink"/>
@@ -1478,7 +1505,7 @@
                 <w:noProof/>
                 <w:webHidden/>
               </w:rPr>
-              <w:instrText xml:space="preserve"> PAGEREF _Toc449452604 \h </w:instrText>
+              <w:instrText xml:space="preserve"> PAGEREF _Toc449621775 \h </w:instrText>
             </w:r>
             <w:r>
               <w:rPr>
@@ -1521,7 +1548,7 @@
               <w:color w:val="auto"/>
             </w:rPr>
           </w:pPr>
-          <w:hyperlink w:anchor="_Toc449452605" w:history="1">
+          <w:hyperlink w:anchor="_Toc449621776" w:history="1">
             <w:r>
               <w:rPr>
                 <w:rStyle w:val="Hyperlink"/>
@@ -1548,7 +1575,7 @@
                 <w:noProof/>
                 <w:webHidden/>
               </w:rPr>
-              <w:instrText xml:space="preserve"> PAGEREF _Toc449452605 \h </w:instrText>
+              <w:instrText xml:space="preserve"> PAGEREF _Toc449621776 \h </w:instrText>
             </w:r>
             <w:r>
               <w:rPr>
@@ -1591,7 +1618,7 @@
               <w:color w:val="auto"/>
             </w:rPr>
           </w:pPr>
-          <w:hyperlink w:anchor="_Toc449452606" w:history="1">
+          <w:hyperlink w:anchor="_Toc449621777" w:history="1">
             <w:r>
               <w:rPr>
                 <w:rStyle w:val="Hyperlink"/>
@@ -1618,7 +1645,7 @@
                 <w:noProof/>
                 <w:webHidden/>
               </w:rPr>
-              <w:instrText xml:space="preserve"> PAGEREF _Toc449452606 \h </w:instrText>
+              <w:instrText xml:space="preserve"> PAGEREF _Toc449621777 \h </w:instrText>
             </w:r>
             <w:r>
               <w:rPr>
@@ -1661,7 +1688,7 @@
               <w:color w:val="auto"/>
             </w:rPr>
           </w:pPr>
-          <w:hyperlink w:anchor="_Toc449452607" w:history="1">
+          <w:hyperlink w:anchor="_Toc449621778" w:history="1">
             <w:r>
               <w:rPr>
                 <w:rStyle w:val="Hyperlink"/>
@@ -1688,7 +1715,7 @@
                 <w:noProof/>
                 <w:webHidden/>
               </w:rPr>
-              <w:instrText xml:space="preserve"> PAGEREF _Toc449452607 \h </w:instrText>
+              <w:instrText xml:space="preserve"> PAGEREF _Toc449621778 \h </w:instrText>
             </w:r>
             <w:r>
               <w:rPr>
@@ -1731,7 +1758,7 @@
               <w:color w:val="auto"/>
             </w:rPr>
           </w:pPr>
-          <w:hyperlink w:anchor="_Toc449452608" w:history="1">
+          <w:hyperlink w:anchor="_Toc449621779" w:history="1">
             <w:r>
               <w:rPr>
                 <w:rStyle w:val="Hyperlink"/>
@@ -1758,7 +1785,7 @@
                 <w:noProof/>
                 <w:webHidden/>
               </w:rPr>
-              <w:instrText xml:space="preserve"> PAGEREF _Toc449452608 \h </w:instrText>
+              <w:instrText xml:space="preserve"> PAGEREF _Toc449621779 \h </w:instrText>
             </w:r>
             <w:r>
               <w:rPr>
@@ -1801,13 +1828,13 @@
               <w:color w:val="auto"/>
             </w:rPr>
           </w:pPr>
-          <w:hyperlink w:anchor="_Toc449452609" w:history="1">
+          <w:hyperlink w:anchor="_Toc449621780" w:history="1">
             <w:r>
               <w:rPr>
                 <w:rStyle w:val="Hyperlink"/>
                 <w:noProof/>
               </w:rPr>
-              <w:t>Limited StackExhchange API Calls</w:t>
+              <w:t>Limited StackExchange API Calls</w:t>
             </w:r>
             <w:r>
               <w:rPr>
@@ -1828,7 +1855,7 @@
                 <w:noProof/>
                 <w:webHidden/>
               </w:rPr>
-              <w:instrText xml:space="preserve"> PAGEREF _Toc449452609 \h </w:instrText>
+              <w:instrText xml:space="preserve"> PAGEREF _Toc449621780 \h </w:instrText>
             </w:r>
             <w:r>
               <w:rPr>
@@ -1871,7 +1898,7 @@
               <w:color w:val="auto"/>
             </w:rPr>
           </w:pPr>
-          <w:hyperlink w:anchor="_Toc449452610" w:history="1">
+          <w:hyperlink w:anchor="_Toc449621781" w:history="1">
             <w:r>
               <w:rPr>
                 <w:rStyle w:val="Hyperlink"/>
@@ -1898,7 +1925,7 @@
                 <w:noProof/>
                 <w:webHidden/>
               </w:rPr>
-              <w:instrText xml:space="preserve"> PAGEREF _Toc449452610 \h </w:instrText>
+              <w:instrText xml:space="preserve"> PAGEREF _Toc449621781 \h </w:instrText>
             </w:r>
             <w:r>
               <w:rPr>
@@ -1941,7 +1968,7 @@
               <w:color w:val="auto"/>
             </w:rPr>
           </w:pPr>
-          <w:hyperlink w:anchor="_Toc449452611" w:history="1">
+          <w:hyperlink w:anchor="_Toc449621782" w:history="1">
             <w:r>
               <w:rPr>
                 <w:rStyle w:val="Hyperlink"/>
@@ -1968,7 +1995,7 @@
                 <w:noProof/>
                 <w:webHidden/>
               </w:rPr>
-              <w:instrText xml:space="preserve"> PAGEREF _Toc449452611 \h </w:instrText>
+              <w:instrText xml:space="preserve"> PAGEREF _Toc449621782 \h </w:instrText>
             </w:r>
             <w:r>
               <w:rPr>
@@ -2011,7 +2038,7 @@
               <w:color w:val="auto"/>
             </w:rPr>
           </w:pPr>
-          <w:hyperlink w:anchor="_Toc449452612" w:history="1">
+          <w:hyperlink w:anchor="_Toc449621783" w:history="1">
             <w:r>
               <w:rPr>
                 <w:rStyle w:val="Hyperlink"/>
@@ -2038,7 +2065,7 @@
                 <w:noProof/>
                 <w:webHidden/>
               </w:rPr>
-              <w:instrText xml:space="preserve"> PAGEREF _Toc449452612 \h </w:instrText>
+              <w:instrText xml:space="preserve"> PAGEREF _Toc449621783 \h </w:instrText>
             </w:r>
             <w:r>
               <w:rPr>
@@ -2081,7 +2108,7 @@
               <w:color w:val="auto"/>
             </w:rPr>
           </w:pPr>
-          <w:hyperlink w:anchor="_Toc449452613" w:history="1">
+          <w:hyperlink w:anchor="_Toc449621784" w:history="1">
             <w:r>
               <w:rPr>
                 <w:rStyle w:val="Hyperlink"/>
@@ -2108,7 +2135,7 @@
                 <w:noProof/>
                 <w:webHidden/>
               </w:rPr>
-              <w:instrText xml:space="preserve"> PAGEREF _Toc449452613 \h </w:instrText>
+              <w:instrText xml:space="preserve"> PAGEREF _Toc449621784 \h </w:instrText>
             </w:r>
             <w:r>
               <w:rPr>
@@ -2151,7 +2178,7 @@
               <w:color w:val="auto"/>
             </w:rPr>
           </w:pPr>
-          <w:hyperlink w:anchor="_Toc449452614" w:history="1">
+          <w:hyperlink w:anchor="_Toc449621785" w:history="1">
             <w:r>
               <w:rPr>
                 <w:rStyle w:val="Hyperlink"/>
@@ -2178,7 +2205,7 @@
                 <w:noProof/>
                 <w:webHidden/>
               </w:rPr>
-              <w:instrText xml:space="preserve"> PAGEREF _Toc449452614 \h </w:instrText>
+              <w:instrText xml:space="preserve"> PAGEREF _Toc449621785 \h </w:instrText>
             </w:r>
             <w:r>
               <w:rPr>
@@ -2221,7 +2248,7 @@
               <w:color w:val="auto"/>
             </w:rPr>
           </w:pPr>
-          <w:hyperlink w:anchor="_Toc449452615" w:history="1">
+          <w:hyperlink w:anchor="_Toc449621786" w:history="1">
             <w:r>
               <w:rPr>
                 <w:rStyle w:val="Hyperlink"/>
@@ -2248,7 +2275,7 @@
                 <w:noProof/>
                 <w:webHidden/>
               </w:rPr>
-              <w:instrText xml:space="preserve"> PAGEREF _Toc449452615 \h </w:instrText>
+              <w:instrText xml:space="preserve"> PAGEREF _Toc449621786 \h </w:instrText>
             </w:r>
             <w:r>
               <w:rPr>
@@ -2291,7 +2318,7 @@
               <w:color w:val="auto"/>
             </w:rPr>
           </w:pPr>
-          <w:hyperlink w:anchor="_Toc449452616" w:history="1">
+          <w:hyperlink w:anchor="_Toc449621787" w:history="1">
             <w:r>
               <w:rPr>
                 <w:rStyle w:val="Hyperlink"/>
@@ -2318,7 +2345,7 @@
                 <w:noProof/>
                 <w:webHidden/>
               </w:rPr>
-              <w:instrText xml:space="preserve"> PAGEREF _Toc449452616 \h </w:instrText>
+              <w:instrText xml:space="preserve"> PAGEREF _Toc449621787 \h </w:instrText>
             </w:r>
             <w:r>
               <w:rPr>
@@ -2361,7 +2388,7 @@
               <w:color w:val="auto"/>
             </w:rPr>
           </w:pPr>
-          <w:hyperlink w:anchor="_Toc449452617" w:history="1">
+          <w:hyperlink w:anchor="_Toc449621788" w:history="1">
             <w:r>
               <w:rPr>
                 <w:rStyle w:val="Hyperlink"/>
@@ -2388,7 +2415,7 @@
                 <w:noProof/>
                 <w:webHidden/>
               </w:rPr>
-              <w:instrText xml:space="preserve"> PAGEREF _Toc449452617 \h </w:instrText>
+              <w:instrText xml:space="preserve"> PAGEREF _Toc449621788 \h </w:instrText>
             </w:r>
             <w:r>
               <w:rPr>
@@ -2431,7 +2458,7 @@
               <w:color w:val="auto"/>
             </w:rPr>
           </w:pPr>
-          <w:hyperlink w:anchor="_Toc449452618" w:history="1">
+          <w:hyperlink w:anchor="_Toc449621789" w:history="1">
             <w:r>
               <w:rPr>
                 <w:rStyle w:val="Hyperlink"/>
@@ -2458,7 +2485,7 @@
                 <w:noProof/>
                 <w:webHidden/>
               </w:rPr>
-              <w:instrText xml:space="preserve"> PAGEREF _Toc449452618 \h </w:instrText>
+              <w:instrText xml:space="preserve"> PAGEREF _Toc449621789 \h </w:instrText>
             </w:r>
             <w:r>
               <w:rPr>
@@ -2501,7 +2528,7 @@
               <w:color w:val="auto"/>
             </w:rPr>
           </w:pPr>
-          <w:hyperlink w:anchor="_Toc449452619" w:history="1">
+          <w:hyperlink w:anchor="_Toc449621790" w:history="1">
             <w:r>
               <w:rPr>
                 <w:rStyle w:val="Hyperlink"/>
@@ -2528,7 +2555,7 @@
                 <w:noProof/>
                 <w:webHidden/>
               </w:rPr>
-              <w:instrText xml:space="preserve"> PAGEREF _Toc449452619 \h </w:instrText>
+              <w:instrText xml:space="preserve"> PAGEREF _Toc449621790 \h </w:instrText>
             </w:r>
             <w:r>
               <w:rPr>
@@ -2571,7 +2598,7 @@
               <w:color w:val="auto"/>
             </w:rPr>
           </w:pPr>
-          <w:hyperlink w:anchor="_Toc449452620" w:history="1">
+          <w:hyperlink w:anchor="_Toc449621791" w:history="1">
             <w:r>
               <w:rPr>
                 <w:rStyle w:val="Hyperlink"/>
@@ -2598,7 +2625,7 @@
                 <w:noProof/>
                 <w:webHidden/>
               </w:rPr>
-              <w:instrText xml:space="preserve"> PAGEREF _Toc449452620 \h </w:instrText>
+              <w:instrText xml:space="preserve"> PAGEREF _Toc449621791 \h </w:instrText>
             </w:r>
             <w:r>
               <w:rPr>
@@ -2641,7 +2668,7 @@
               <w:color w:val="auto"/>
             </w:rPr>
           </w:pPr>
-          <w:hyperlink w:anchor="_Toc449452621" w:history="1">
+          <w:hyperlink w:anchor="_Toc449621792" w:history="1">
             <w:r>
               <w:rPr>
                 <w:rStyle w:val="Hyperlink"/>
@@ -2668,7 +2695,7 @@
                 <w:noProof/>
                 <w:webHidden/>
               </w:rPr>
-              <w:instrText xml:space="preserve"> PAGEREF _Toc449452621 \h </w:instrText>
+              <w:instrText xml:space="preserve"> PAGEREF _Toc449621792 \h </w:instrText>
             </w:r>
             <w:r>
               <w:rPr>
@@ -2711,7 +2738,7 @@
               <w:color w:val="auto"/>
             </w:rPr>
           </w:pPr>
-          <w:hyperlink w:anchor="_Toc449452622" w:history="1">
+          <w:hyperlink w:anchor="_Toc449621793" w:history="1">
             <w:r>
               <w:rPr>
                 <w:rStyle w:val="Hyperlink"/>
@@ -2738,7 +2765,7 @@
                 <w:noProof/>
                 <w:webHidden/>
               </w:rPr>
-              <w:instrText xml:space="preserve"> PAGEREF _Toc449452622 \h </w:instrText>
+              <w:instrText xml:space="preserve"> PAGEREF _Toc449621793 \h </w:instrText>
             </w:r>
             <w:r>
               <w:rPr>
@@ -2781,7 +2808,7 @@
               <w:color w:val="auto"/>
             </w:rPr>
           </w:pPr>
-          <w:hyperlink w:anchor="_Toc449452623" w:history="1">
+          <w:hyperlink w:anchor="_Toc449621794" w:history="1">
             <w:r>
               <w:rPr>
                 <w:rStyle w:val="Hyperlink"/>
@@ -2808,7 +2835,7 @@
                 <w:noProof/>
                 <w:webHidden/>
               </w:rPr>
-              <w:instrText xml:space="preserve"> PAGEREF _Toc449452623 \h </w:instrText>
+              <w:instrText xml:space="preserve"> PAGEREF _Toc449621794 \h </w:instrText>
             </w:r>
             <w:r>
               <w:rPr>
@@ -2851,7 +2878,7 @@
               <w:color w:val="auto"/>
             </w:rPr>
           </w:pPr>
-          <w:hyperlink w:anchor="_Toc449452624" w:history="1">
+          <w:hyperlink w:anchor="_Toc449621795" w:history="1">
             <w:r>
               <w:rPr>
                 <w:rStyle w:val="Hyperlink"/>
@@ -2878,7 +2905,7 @@
                 <w:noProof/>
                 <w:webHidden/>
               </w:rPr>
-              <w:instrText xml:space="preserve"> PAGEREF _Toc449452624 \h </w:instrText>
+              <w:instrText xml:space="preserve"> PAGEREF _Toc449621795 \h </w:instrText>
             </w:r>
             <w:r>
               <w:rPr>
@@ -2921,7 +2948,7 @@
               <w:color w:val="auto"/>
             </w:rPr>
           </w:pPr>
-          <w:hyperlink w:anchor="_Toc449452625" w:history="1">
+          <w:hyperlink w:anchor="_Toc449621796" w:history="1">
             <w:r>
               <w:rPr>
                 <w:rStyle w:val="Hyperlink"/>
@@ -2948,7 +2975,7 @@
                 <w:noProof/>
                 <w:webHidden/>
               </w:rPr>
-              <w:instrText xml:space="preserve"> PAGEREF _Toc449452625 \h </w:instrText>
+              <w:instrText xml:space="preserve"> PAGEREF _Toc449621796 \h </w:instrText>
             </w:r>
             <w:r>
               <w:rPr>
@@ -2991,7 +3018,7 @@
               <w:color w:val="auto"/>
             </w:rPr>
           </w:pPr>
-          <w:hyperlink w:anchor="_Toc449452626" w:history="1">
+          <w:hyperlink w:anchor="_Toc449621797" w:history="1">
             <w:r>
               <w:rPr>
                 <w:rStyle w:val="Hyperlink"/>
@@ -3018,7 +3045,7 @@
                 <w:noProof/>
                 <w:webHidden/>
               </w:rPr>
-              <w:instrText xml:space="preserve"> PAGEREF _Toc449452626 \h </w:instrText>
+              <w:instrText xml:space="preserve"> PAGEREF _Toc449621797 \h </w:instrText>
             </w:r>
             <w:r>
               <w:rPr>
@@ -3061,7 +3088,7 @@
               <w:color w:val="auto"/>
             </w:rPr>
           </w:pPr>
-          <w:hyperlink w:anchor="_Toc449452627" w:history="1">
+          <w:hyperlink w:anchor="_Toc449621798" w:history="1">
             <w:r>
               <w:rPr>
                 <w:rStyle w:val="Hyperlink"/>
@@ -3088,7 +3115,7 @@
                 <w:noProof/>
                 <w:webHidden/>
               </w:rPr>
-              <w:instrText xml:space="preserve"> PAGEREF _Toc449452627 \h </w:instrText>
+              <w:instrText xml:space="preserve"> PAGEREF _Toc449621798 \h </w:instrText>
             </w:r>
             <w:r>
               <w:rPr>
@@ -3131,7 +3158,7 @@
               <w:color w:val="auto"/>
             </w:rPr>
           </w:pPr>
-          <w:hyperlink w:anchor="_Toc449452628" w:history="1">
+          <w:hyperlink w:anchor="_Toc449621799" w:history="1">
             <w:r>
               <w:rPr>
                 <w:rStyle w:val="Hyperlink"/>
@@ -3158,7 +3185,7 @@
                 <w:noProof/>
                 <w:webHidden/>
               </w:rPr>
-              <w:instrText xml:space="preserve"> PAGEREF _Toc449452628 \h </w:instrText>
+              <w:instrText xml:space="preserve"> PAGEREF _Toc449621799 \h </w:instrText>
             </w:r>
             <w:r>
               <w:rPr>
@@ -3201,7 +3228,7 @@
               <w:color w:val="auto"/>
             </w:rPr>
           </w:pPr>
-          <w:hyperlink w:anchor="_Toc449452629" w:history="1">
+          <w:hyperlink w:anchor="_Toc449621800" w:history="1">
             <w:r>
               <w:rPr>
                 <w:rStyle w:val="Hyperlink"/>
@@ -3228,7 +3255,7 @@
                 <w:noProof/>
                 <w:webHidden/>
               </w:rPr>
-              <w:instrText xml:space="preserve"> PAGEREF _Toc449452629 \h </w:instrText>
+              <w:instrText xml:space="preserve"> PAGEREF _Toc449621800 \h </w:instrText>
             </w:r>
             <w:r>
               <w:rPr>
@@ -3271,7 +3298,7 @@
               <w:color w:val="auto"/>
             </w:rPr>
           </w:pPr>
-          <w:hyperlink w:anchor="_Toc449452630" w:history="1">
+          <w:hyperlink w:anchor="_Toc449621801" w:history="1">
             <w:r>
               <w:rPr>
                 <w:rStyle w:val="Hyperlink"/>
@@ -3298,7 +3325,7 @@
                 <w:noProof/>
                 <w:webHidden/>
               </w:rPr>
-              <w:instrText xml:space="preserve"> PAGEREF _Toc449452630 \h </w:instrText>
+              <w:instrText xml:space="preserve"> PAGEREF _Toc449621801 \h </w:instrText>
             </w:r>
             <w:r>
               <w:rPr>
@@ -3341,7 +3368,7 @@
               <w:color w:val="auto"/>
             </w:rPr>
           </w:pPr>
-          <w:hyperlink w:anchor="_Toc449452631" w:history="1">
+          <w:hyperlink w:anchor="_Toc449621802" w:history="1">
             <w:r>
               <w:rPr>
                 <w:rStyle w:val="Hyperlink"/>
@@ -3368,7 +3395,7 @@
                 <w:noProof/>
                 <w:webHidden/>
               </w:rPr>
-              <w:instrText xml:space="preserve"> PAGEREF _Toc449452631 \h </w:instrText>
+              <w:instrText xml:space="preserve"> PAGEREF _Toc449621802 \h </w:instrText>
             </w:r>
             <w:r>
               <w:rPr>
@@ -3411,7 +3438,7 @@
               <w:color w:val="auto"/>
             </w:rPr>
           </w:pPr>
-          <w:hyperlink w:anchor="_Toc449452632" w:history="1">
+          <w:hyperlink w:anchor="_Toc449621803" w:history="1">
             <w:r>
               <w:rPr>
                 <w:rStyle w:val="Hyperlink"/>
@@ -3438,7 +3465,7 @@
                 <w:noProof/>
                 <w:webHidden/>
               </w:rPr>
-              <w:instrText xml:space="preserve"> PAGEREF _Toc449452632 \h </w:instrText>
+              <w:instrText xml:space="preserve"> PAGEREF _Toc449621803 \h </w:instrText>
             </w:r>
             <w:r>
               <w:rPr>
@@ -3485,7 +3512,7 @@
       <w:pPr>
         <w:pStyle w:val="Heading1"/>
       </w:pPr>
-      <w:bookmarkStart w:id="15" w:name="_Toc449452587"/>
+      <w:bookmarkStart w:id="15" w:name="_Toc449621758"/>
       <w:r>
         <w:t>Project</w:t>
       </w:r>
@@ -3499,7 +3526,7 @@
         <w:pStyle w:val="Heading2"/>
       </w:pPr>
       <w:bookmarkStart w:id="16" w:name="h.5jb3co4pxgma" w:colFirst="0" w:colLast="0"/>
-      <w:bookmarkStart w:id="17" w:name="_Toc449452588"/>
+      <w:bookmarkStart w:id="17" w:name="_Toc449621759"/>
       <w:bookmarkEnd w:id="16"/>
       <w:r>
         <w:t xml:space="preserve">Problem </w:t>
@@ -3556,19 +3583,61 @@
           <w:szCs w:val="24"/>
         </w:rPr>
         <w:lastRenderedPageBreak/>
-        <w:t>A solution offered by Dr. Hridesh Rajan proposes the use of data mining to retrieve formal specifications from s</w:t>
-      </w:r>
+        <w:t xml:space="preserve">A solution offered by Dr. </w:t>
+      </w:r>
+      <w:proofErr w:type="spellStart"/>
       <w:r>
         <w:rPr>
           <w:szCs w:val="24"/>
         </w:rPr>
-        <w:t>ites such as Stack</w:t>
-      </w:r>
+        <w:t>Hridesh</w:t>
+      </w:r>
+      <w:proofErr w:type="spellEnd"/>
       <w:r>
         <w:rPr>
           <w:szCs w:val="24"/>
         </w:rPr>
-        <w:t>Overflow and consolidate them on a web platform.  These specifications may then be approved or modified by users of the platform, and missing specifications may be added manually.</w:t>
+        <w:t xml:space="preserve"> </w:t>
+      </w:r>
+      <w:proofErr w:type="spellStart"/>
+      <w:r>
+        <w:rPr>
+          <w:szCs w:val="24"/>
+        </w:rPr>
+        <w:t>Rajan</w:t>
+      </w:r>
+      <w:proofErr w:type="spellEnd"/>
+      <w:r>
+        <w:rPr>
+          <w:szCs w:val="24"/>
+        </w:rPr>
+        <w:t xml:space="preserve"> proposes the use of data mining to retrieve formal specifications from s</w:t>
+      </w:r>
+      <w:r>
+        <w:rPr>
+          <w:szCs w:val="24"/>
+        </w:rPr>
+        <w:t xml:space="preserve">ites such as </w:t>
+      </w:r>
+      <w:proofErr w:type="spellStart"/>
+      <w:r>
+        <w:rPr>
+          <w:szCs w:val="24"/>
+        </w:rPr>
+        <w:t>Stack</w:t>
+      </w:r>
+      <w:r>
+        <w:rPr>
+          <w:szCs w:val="24"/>
+        </w:rPr>
+        <w:t>Overflow</w:t>
+      </w:r>
+      <w:proofErr w:type="spellEnd"/>
+      <w:r>
+        <w:rPr>
+          <w:szCs w:val="24"/>
+        </w:rPr>
+        <w:t xml:space="preserve"> and consolidate them on a web platform.  These specifications may then be approved or modified by users of the platform, and missing specifications may be added manually.</w:t>
       </w:r>
     </w:p>
     <w:p>
@@ -3576,7 +3645,7 @@
         <w:pStyle w:val="Heading2"/>
       </w:pPr>
       <w:bookmarkStart w:id="18" w:name="h.dztw62a2ev30" w:colFirst="0" w:colLast="0"/>
-      <w:bookmarkStart w:id="19" w:name="_Toc449452589"/>
+      <w:bookmarkStart w:id="19" w:name="_Toc449621760"/>
       <w:bookmarkEnd w:id="18"/>
       <w:r>
         <w:t>Project Solution</w:t>
@@ -3588,7 +3657,7 @@
         <w:pStyle w:val="Heading3"/>
       </w:pPr>
       <w:bookmarkStart w:id="20" w:name="h.muxkpxcyvdx6" w:colFirst="0" w:colLast="0"/>
-      <w:bookmarkStart w:id="21" w:name="_Toc449452590"/>
+      <w:bookmarkStart w:id="21" w:name="_Toc449621761"/>
       <w:bookmarkEnd w:id="20"/>
       <w:r>
         <w:t>Goals</w:t>
@@ -3599,8 +3668,13 @@
       <w:pPr>
         <w:pStyle w:val="FinalReportNormal"/>
       </w:pPr>
-      <w:r>
-        <w:t>JavaSpecs is a question and answer (Q&amp;A) website dedicated to the creation, discussion, and refinement of formal behavioral specifications for the most commonly used Java libraries.  In particular, our goals include the following;</w:t>
+      <w:proofErr w:type="spellStart"/>
+      <w:r>
+        <w:t>JavaSpecs</w:t>
+      </w:r>
+      <w:proofErr w:type="spellEnd"/>
+      <w:r>
+        <w:t xml:space="preserve"> is a question and answer (Q&amp;A) website dedicated to the creation, discussion, and refinement of formal behavioral specifications for the most commonly used Java libraries.  In particular, our goals include the following;</w:t>
       </w:r>
     </w:p>
     <w:p>
@@ -3661,7 +3735,7 @@
         <w:pStyle w:val="Heading3"/>
       </w:pPr>
       <w:bookmarkStart w:id="22" w:name="h.98x9095i47t4" w:colFirst="0" w:colLast="0"/>
-      <w:bookmarkStart w:id="23" w:name="_Toc449452591"/>
+      <w:bookmarkStart w:id="23" w:name="_Toc449621762"/>
       <w:bookmarkEnd w:id="22"/>
       <w:r>
         <w:t>Deliverable</w:t>
@@ -3673,7 +3747,15 @@
         <w:pStyle w:val="FinalReportNormal"/>
       </w:pPr>
       <w:r>
-        <w:t>The deliverable is JavaSpecs, a Q&amp;A web forum dedicated to formal specifications for commonly used Java libraries, with the following main systems:</w:t>
+        <w:t xml:space="preserve">The deliverable is </w:t>
+      </w:r>
+      <w:proofErr w:type="spellStart"/>
+      <w:r>
+        <w:t>JavaSpecs</w:t>
+      </w:r>
+      <w:proofErr w:type="spellEnd"/>
+      <w:r>
+        <w:t>, a Q&amp;A web forum dedicated to formal specifications for commonly used Java libraries, with the following main systems:</w:t>
       </w:r>
     </w:p>
     <w:p>
@@ -3714,10 +3796,26 @@
         </w:numPr>
       </w:pPr>
       <w:r>
-        <w:t>A System for querying Stack</w:t>
-      </w:r>
-      <w:r>
-        <w:t>Overflow and retrieving discussion threads to populate a related posts section for each subforum.</w:t>
+        <w:t xml:space="preserve">A System for querying </w:t>
+      </w:r>
+      <w:proofErr w:type="spellStart"/>
+      <w:r>
+        <w:t>Stack</w:t>
+      </w:r>
+      <w:r>
+        <w:t>Overflow</w:t>
+      </w:r>
+      <w:proofErr w:type="spellEnd"/>
+      <w:r>
+        <w:t xml:space="preserve"> and retrieving discussion threads to populate a related posts section for each </w:t>
+      </w:r>
+      <w:proofErr w:type="spellStart"/>
+      <w:r>
+        <w:t>subforum</w:t>
+      </w:r>
+      <w:proofErr w:type="spellEnd"/>
+      <w:r>
+        <w:t>.</w:t>
       </w:r>
     </w:p>
     <w:p>
@@ -3726,7 +3824,7 @@
         <w:contextualSpacing w:val="0"/>
       </w:pPr>
       <w:bookmarkStart w:id="24" w:name="h.12ibbfkk5es" w:colFirst="0" w:colLast="0"/>
-      <w:bookmarkStart w:id="25" w:name="_Toc449452592"/>
+      <w:bookmarkStart w:id="25" w:name="_Toc449621763"/>
       <w:bookmarkEnd w:id="24"/>
       <w:r>
         <w:t>Intended Users</w:t>
@@ -3763,7 +3861,7 @@
       </w:pPr>
       <w:bookmarkStart w:id="26" w:name="h.t8cejbbq4b6q" w:colFirst="0" w:colLast="0"/>
       <w:bookmarkStart w:id="27" w:name="h.7mb4136ud92z" w:colFirst="0" w:colLast="0"/>
-      <w:bookmarkStart w:id="28" w:name="_Toc449452593"/>
+      <w:bookmarkStart w:id="28" w:name="_Toc449621764"/>
       <w:bookmarkEnd w:id="26"/>
       <w:bookmarkEnd w:id="27"/>
       <w:r>
@@ -3777,7 +3875,7 @@
         <w:pStyle w:val="Heading2"/>
       </w:pPr>
       <w:bookmarkStart w:id="29" w:name="h.b0kd62j5j0h1" w:colFirst="0" w:colLast="0"/>
-      <w:bookmarkStart w:id="30" w:name="_Toc449452594"/>
+      <w:bookmarkStart w:id="30" w:name="_Toc449621765"/>
       <w:bookmarkEnd w:id="29"/>
       <w:r>
         <w:t>Functional Requirements</w:t>
@@ -3796,10 +3894,18 @@
         <w:t>Allow users to ask and answer questions in a manner similar to</w:t>
       </w:r>
       <w:r>
-        <w:t xml:space="preserve"> Stack</w:t>
-      </w:r>
-      <w:r>
-        <w:t>Exchange.</w:t>
+        <w:t xml:space="preserve"> </w:t>
+      </w:r>
+      <w:proofErr w:type="spellStart"/>
+      <w:r>
+        <w:t>Stack</w:t>
+      </w:r>
+      <w:r>
+        <w:t>Exchange</w:t>
+      </w:r>
+      <w:proofErr w:type="spellEnd"/>
+      <w:r>
+        <w:t>.</w:t>
       </w:r>
     </w:p>
     <w:p>
@@ -3868,7 +3974,15 @@
         </w:numPr>
       </w:pPr>
       <w:r>
-        <w:t>Display links to relevant StackOverflow posts.</w:t>
+        <w:t xml:space="preserve">Display links to relevant </w:t>
+      </w:r>
+      <w:proofErr w:type="spellStart"/>
+      <w:r>
+        <w:t>StackOverflow</w:t>
+      </w:r>
+      <w:proofErr w:type="spellEnd"/>
+      <w:r>
+        <w:t xml:space="preserve"> posts.</w:t>
       </w:r>
     </w:p>
     <w:p>
@@ -3889,7 +4003,7 @@
       <w:pPr>
         <w:pStyle w:val="Heading2"/>
       </w:pPr>
-      <w:bookmarkStart w:id="32" w:name="_Toc449452595"/>
+      <w:bookmarkStart w:id="32" w:name="_Toc449621766"/>
       <w:r>
         <w:t>Non-Functional Requirements</w:t>
       </w:r>
@@ -3916,7 +4030,15 @@
         </w:numPr>
       </w:pPr>
       <w:r>
-        <w:t>Suggested posts from StackOverflow are both relevant and related to the page a user is viewing.</w:t>
+        <w:t xml:space="preserve">Suggested posts from </w:t>
+      </w:r>
+      <w:proofErr w:type="spellStart"/>
+      <w:r>
+        <w:t>StackOverflow</w:t>
+      </w:r>
+      <w:proofErr w:type="spellEnd"/>
+      <w:r>
+        <w:t xml:space="preserve"> are both relevant and related to the page a user is viewing.</w:t>
       </w:r>
     </w:p>
     <w:p>
@@ -3960,7 +4082,7 @@
         <w:pStyle w:val="Heading1"/>
         <w:contextualSpacing w:val="0"/>
       </w:pPr>
-      <w:bookmarkStart w:id="35" w:name="_Toc449452596"/>
+      <w:bookmarkStart w:id="35" w:name="_Toc449621767"/>
       <w:r>
         <w:lastRenderedPageBreak/>
         <w:t>Design</w:t>
@@ -3972,7 +4094,7 @@
         <w:pStyle w:val="Heading2"/>
         <w:contextualSpacing w:val="0"/>
       </w:pPr>
-      <w:bookmarkStart w:id="36" w:name="_Toc449452597"/>
+      <w:bookmarkStart w:id="36" w:name="_Toc449621768"/>
       <w:r>
         <w:t>Possible Solutions</w:t>
       </w:r>
@@ -4020,7 +4142,23 @@
         </w:numPr>
       </w:pPr>
       <w:r>
-        <w:t>Notable options include NodeBB and MyBB.</w:t>
+        <w:t xml:space="preserve">Notable options include </w:t>
+      </w:r>
+      <w:proofErr w:type="spellStart"/>
+      <w:r>
+        <w:t>NodeBB</w:t>
+      </w:r>
+      <w:proofErr w:type="spellEnd"/>
+      <w:r>
+        <w:t xml:space="preserve"> and </w:t>
+      </w:r>
+      <w:proofErr w:type="spellStart"/>
+      <w:r>
+        <w:t>MyBB</w:t>
+      </w:r>
+      <w:proofErr w:type="spellEnd"/>
+      <w:r>
+        <w:t>.</w:t>
       </w:r>
     </w:p>
     <w:p>
@@ -4056,7 +4194,15 @@
         </w:numPr>
       </w:pPr>
       <w:r>
-        <w:t>Construct a StackExchange site dedicated to formal specifications</w:t>
+        <w:t xml:space="preserve">Construct a </w:t>
+      </w:r>
+      <w:proofErr w:type="spellStart"/>
+      <w:r>
+        <w:t>StackExchange</w:t>
+      </w:r>
+      <w:proofErr w:type="spellEnd"/>
+      <w:r>
+        <w:t xml:space="preserve"> site dedicated to formal specifications</w:t>
       </w:r>
     </w:p>
     <w:p>
@@ -4068,7 +4214,23 @@
         </w:numPr>
       </w:pPr>
       <w:r>
-        <w:t>With permission, it is possible to create a StackExchange site dedicated to the discussion of topics distinct enough to separate them from already existing StackExchange sites.</w:t>
+        <w:t xml:space="preserve">With permission, it is possible to create a </w:t>
+      </w:r>
+      <w:proofErr w:type="spellStart"/>
+      <w:r>
+        <w:t>StackExchange</w:t>
+      </w:r>
+      <w:proofErr w:type="spellEnd"/>
+      <w:r>
+        <w:t xml:space="preserve"> site dedicated to the discussion of topics distinct enough to separate them from already existing </w:t>
+      </w:r>
+      <w:proofErr w:type="spellStart"/>
+      <w:r>
+        <w:t>StackExchange</w:t>
+      </w:r>
+      <w:proofErr w:type="spellEnd"/>
+      <w:r>
+        <w:t xml:space="preserve"> sites.</w:t>
       </w:r>
     </w:p>
     <w:p/>
@@ -4077,7 +4239,31 @@
         <w:pStyle w:val="FinalReportNormal"/>
       </w:pPr>
       <w:r>
-        <w:t>Our group has settled on the first option of using the MyBB internet forum framework to create our web-based Q&amp;A discussion platform.  It was soon discovered, though, that the MyBB forum structure was significantly different than the Q&amp;A structure that was required, and the choice was made to select a more appropriate web framework.  The team revisited the issue, and settled on question2answer 1.7.2, an open-source Q&amp;A framework, as the foundation of JavaSpecs.</w:t>
+        <w:t xml:space="preserve">Our group has settled on the first option of using the </w:t>
+      </w:r>
+      <w:proofErr w:type="spellStart"/>
+      <w:r>
+        <w:t>MyBB</w:t>
+      </w:r>
+      <w:proofErr w:type="spellEnd"/>
+      <w:r>
+        <w:t xml:space="preserve"> internet forum framework to create our web-based Q&amp;A discussion platform.  It was soon discovered, though, that the </w:t>
+      </w:r>
+      <w:proofErr w:type="spellStart"/>
+      <w:r>
+        <w:t>MyBB</w:t>
+      </w:r>
+      <w:proofErr w:type="spellEnd"/>
+      <w:r>
+        <w:t xml:space="preserve"> forum structure was significantly different than the Q&amp;A structure that was required, and the choice was made to select a more appropriate web framework.  The team revisited the issue, and settled on question2answer 1.7.2, an open-source Q&amp;A framework, as the foundation of </w:t>
+      </w:r>
+      <w:proofErr w:type="spellStart"/>
+      <w:r>
+        <w:t>JavaSpecs</w:t>
+      </w:r>
+      <w:proofErr w:type="spellEnd"/>
+      <w:r>
+        <w:t>.</w:t>
       </w:r>
       <w:bookmarkStart w:id="37" w:name="h.mfn1o49qomij" w:colFirst="0" w:colLast="0"/>
       <w:bookmarkEnd w:id="37"/>
@@ -4090,7 +4276,7 @@
         <w:pStyle w:val="Heading2"/>
         <w:contextualSpacing w:val="0"/>
       </w:pPr>
-      <w:bookmarkStart w:id="38" w:name="_Toc449452598"/>
+      <w:bookmarkStart w:id="38" w:name="_Toc449621769"/>
       <w:r>
         <w:t>Solution Assessment</w:t>
       </w:r>
@@ -4101,14 +4287,30 @@
         <w:pStyle w:val="FinalReportNormal"/>
       </w:pPr>
       <w:r>
-        <w:t>There are several reasons that make the selection of question2answer the best option.  While the option to develop an entirely new web-platform was brought up, it was immediately considered too involved.  Considering the size of the team and their prior experience with web development, it would prove too time consuming to both learn a new framework and build a web-platform to meet the project requirements from scratch.  The option to create a formal StackExchange-affiliated website is one that was seriously considered.  However, using the StackExchange framework may not have given the team the freedom to adequately customize the web platform as need be.  So, using a Q&amp;A framework was determined to be the best option, and the team chose question2answer, because it was, and still is, an open-source, free-to-download forum framework with an active and supportive community of developers.</w:t>
+        <w:t xml:space="preserve">There are several reasons that make the selection of question2answer the best option.  While the option to develop an entirely new web-platform was brought up, it was immediately considered too involved.  Considering the size of the team and their prior experience with web development, it would prove too time consuming to both learn a new framework and build a web-platform to meet the project requirements from scratch.  The option to create a formal </w:t>
+      </w:r>
+      <w:proofErr w:type="spellStart"/>
+      <w:r>
+        <w:t>StackExchange</w:t>
+      </w:r>
+      <w:proofErr w:type="spellEnd"/>
+      <w:r>
+        <w:t xml:space="preserve">-affiliated website is one that was seriously considered.  However, using the </w:t>
+      </w:r>
+      <w:proofErr w:type="spellStart"/>
+      <w:r>
+        <w:t>StackExchange</w:t>
+      </w:r>
+      <w:proofErr w:type="spellEnd"/>
+      <w:r>
+        <w:t xml:space="preserve"> framework may not have given the team the freedom to adequately customize the web platform as need be.  So, using a Q&amp;A framework was determined to be the best option, and the team chose question2answer, because it was, and still is, an open-source, free-to-download forum framework with an active and supportive community of developers.</w:t>
       </w:r>
     </w:p>
     <w:p>
       <w:pPr>
         <w:pStyle w:val="Heading2"/>
       </w:pPr>
-      <w:bookmarkStart w:id="39" w:name="_Toc449452599"/>
+      <w:bookmarkStart w:id="39" w:name="_Toc449621770"/>
       <w:r>
         <w:lastRenderedPageBreak/>
         <w:t>System Analysis</w:t>
@@ -4373,10 +4575,18 @@
         <w:t xml:space="preserve">Provides general Q&amp;A </w:t>
       </w:r>
       <w:r>
-        <w:t>functionality; similar to Stack</w:t>
-      </w:r>
-      <w:r>
-        <w:t>Exchange sites.</w:t>
+        <w:t xml:space="preserve">functionality; similar to </w:t>
+      </w:r>
+      <w:proofErr w:type="spellStart"/>
+      <w:r>
+        <w:t>Stack</w:t>
+      </w:r>
+      <w:r>
+        <w:t>Exchange</w:t>
+      </w:r>
+      <w:proofErr w:type="spellEnd"/>
+      <w:r>
+        <w:t xml:space="preserve"> sites.</w:t>
       </w:r>
     </w:p>
     <w:p>
@@ -4457,10 +4667,18 @@
         <w:t>Pr</w:t>
       </w:r>
       <w:r>
-        <w:t>ovides a list of links to Stack</w:t>
-      </w:r>
-      <w:r>
-        <w:t>Overflow posts determined to be related to the currently selected method and class.</w:t>
+        <w:t xml:space="preserve">ovides a list of links to </w:t>
+      </w:r>
+      <w:proofErr w:type="spellStart"/>
+      <w:r>
+        <w:t>Stack</w:t>
+      </w:r>
+      <w:r>
+        <w:t>Overflow</w:t>
+      </w:r>
+      <w:proofErr w:type="spellEnd"/>
+      <w:r>
+        <w:t xml:space="preserve"> posts determined to be related to the currently selected method and class.</w:t>
       </w:r>
     </w:p>
     <w:p>
@@ -4494,7 +4712,7 @@
       <w:bookmarkStart w:id="40" w:name="h.usebe84dw35n" w:colFirst="0" w:colLast="0"/>
       <w:bookmarkStart w:id="41" w:name="h.5wfvhhv9yetz" w:colFirst="0" w:colLast="0"/>
       <w:bookmarkStart w:id="42" w:name="h.5l73gs4wt01t" w:colFirst="0" w:colLast="0"/>
-      <w:bookmarkStart w:id="43" w:name="_Toc449452600"/>
+      <w:bookmarkStart w:id="43" w:name="_Toc449621771"/>
       <w:bookmarkEnd w:id="40"/>
       <w:bookmarkEnd w:id="41"/>
       <w:bookmarkEnd w:id="42"/>
@@ -4640,10 +4858,18 @@
         <w:t>Related Discussions - Provides</w:t>
       </w:r>
       <w:r>
-        <w:t xml:space="preserve"> a list of links to Stack</w:t>
-      </w:r>
-      <w:r>
-        <w:t>Overflow discussions relevant to the currently selected class.</w:t>
+        <w:t xml:space="preserve"> a list of links to </w:t>
+      </w:r>
+      <w:proofErr w:type="spellStart"/>
+      <w:r>
+        <w:t>Stack</w:t>
+      </w:r>
+      <w:r>
+        <w:t>Overflow</w:t>
+      </w:r>
+      <w:proofErr w:type="spellEnd"/>
+      <w:r>
+        <w:t xml:space="preserve"> discussions relevant to the currently selected class.</w:t>
       </w:r>
     </w:p>
     <w:p>
@@ -4706,10 +4932,18 @@
         <w:t>Related Discussions - Pr</w:t>
       </w:r>
       <w:r>
-        <w:t>ovides a list of links to Stack</w:t>
-      </w:r>
-      <w:r>
-        <w:t>Overflow discussions relevant to the currently selected method.</w:t>
+        <w:t xml:space="preserve">ovides a list of links to </w:t>
+      </w:r>
+      <w:proofErr w:type="spellStart"/>
+      <w:r>
+        <w:t>Stack</w:t>
+      </w:r>
+      <w:r>
+        <w:t>Overflow</w:t>
+      </w:r>
+      <w:proofErr w:type="spellEnd"/>
+      <w:r>
+        <w:t xml:space="preserve"> discussions relevant to the currently selected method.</w:t>
       </w:r>
     </w:p>
     <w:p>
@@ -4818,7 +5052,7 @@
       <w:pPr>
         <w:pStyle w:val="Heading2"/>
       </w:pPr>
-      <w:bookmarkStart w:id="46" w:name="_Toc449452601"/>
+      <w:bookmarkStart w:id="46" w:name="_Toc449621772"/>
       <w:r>
         <w:lastRenderedPageBreak/>
         <w:t>Software Specifications</w:t>
@@ -5363,12 +5597,14 @@
                 <w:sz w:val="22"/>
               </w:rPr>
             </w:pPr>
+            <w:proofErr w:type="spellStart"/>
             <w:r>
               <w:rPr>
                 <w:sz w:val="22"/>
               </w:rPr>
               <w:t>MySQLi</w:t>
             </w:r>
+            <w:proofErr w:type="spellEnd"/>
           </w:p>
         </w:tc>
         <w:tc>
@@ -5406,7 +5642,7 @@
         <w:contextualSpacing w:val="0"/>
       </w:pPr>
       <w:bookmarkStart w:id="47" w:name="h.56p9zst5sd93" w:colFirst="0" w:colLast="0"/>
-      <w:bookmarkStart w:id="48" w:name="_Toc449452602"/>
+      <w:bookmarkStart w:id="48" w:name="_Toc449621773"/>
       <w:bookmarkEnd w:id="47"/>
       <w:r>
         <w:t>Implementation Details</w:t>
@@ -5419,7 +5655,7 @@
         <w:contextualSpacing w:val="0"/>
       </w:pPr>
       <w:bookmarkStart w:id="49" w:name="h.djcnrfquyzfp" w:colFirst="0" w:colLast="0"/>
-      <w:bookmarkStart w:id="50" w:name="_Toc449452603"/>
+      <w:bookmarkStart w:id="50" w:name="_Toc449621774"/>
       <w:bookmarkEnd w:id="49"/>
       <w:r>
         <w:t>Parser</w:t>
@@ -5470,7 +5706,7 @@
         <w:pStyle w:val="Heading2"/>
         <w:contextualSpacing w:val="0"/>
       </w:pPr>
-      <w:bookmarkStart w:id="52" w:name="_Toc449452604"/>
+      <w:bookmarkStart w:id="52" w:name="_Toc449621775"/>
       <w:r>
         <w:lastRenderedPageBreak/>
         <w:t>Navigation</w:t>
@@ -5545,7 +5781,15 @@
         <w:t>.  The PHP scripts called via JQ</w:t>
       </w:r>
       <w:r>
-        <w:t>uery use the MySQLi library of functions to perform calls to the forum database.  The results are processed and returned in JSON format.</w:t>
+        <w:t xml:space="preserve">uery use the </w:t>
+      </w:r>
+      <w:proofErr w:type="spellStart"/>
+      <w:r>
+        <w:t>MySQLi</w:t>
+      </w:r>
+      <w:proofErr w:type="spellEnd"/>
+      <w:r>
+        <w:t xml:space="preserve"> library of functions to perform calls to the forum database.  The results are processed and returned in JSON format.</w:t>
       </w:r>
     </w:p>
     <w:p>
@@ -5554,7 +5798,7 @@
         <w:contextualSpacing w:val="0"/>
       </w:pPr>
       <w:bookmarkStart w:id="53" w:name="h.dqegdnw7g6w4" w:colFirst="0" w:colLast="0"/>
-      <w:bookmarkStart w:id="54" w:name="_Toc449452605"/>
+      <w:bookmarkStart w:id="54" w:name="_Toc449621776"/>
       <w:bookmarkEnd w:id="53"/>
       <w:r>
         <w:t>Upload</w:t>
@@ -5566,7 +5810,15 @@
         <w:pStyle w:val="FinalReportNormal"/>
       </w:pPr>
       <w:r>
-        <w:t>The upload page allows admins to upload new source code archives (.zip or .jar) to the forum to be parsed and added to the database.  The new archive will then be browsable on the navigation page.  Admins can upload archives in two ways.  The first is to click the browse button on the top of the page and upload an archive from their local file system.  The second is to copy and paste a download link into the URL box and insert a filename into the name box.  This will allow the page to download the linked file and save it to the server with the specified file name.  Whichever method is chosen, the admin may then press the corresponding upload button to have the file uploaded to the server.</w:t>
+        <w:t xml:space="preserve">The upload page allows admins to upload new source code archives (.zip or .jar) to the forum to be parsed and added to the database.  The new archive will then be </w:t>
+      </w:r>
+      <w:proofErr w:type="spellStart"/>
+      <w:r>
+        <w:t>browsable</w:t>
+      </w:r>
+      <w:proofErr w:type="spellEnd"/>
+      <w:r>
+        <w:t xml:space="preserve"> on the navigation page.  Admins can upload archives in two ways.  The first is to click the browse button on the top of the page and upload an archive from their local file system.  The second is to copy and paste a download link into the URL box and insert a filename into the name box.  This will allow the page to download the linked file and save it to the server with the specified file name.  Whichever method is chosen, the admin may then press the corresponding upload button to have the file uploaded to the server.</w:t>
       </w:r>
     </w:p>
     <w:p/>
@@ -5609,7 +5861,15 @@
         <w:t>PHP</w:t>
       </w:r>
       <w:r>
-        <w:t xml:space="preserve"> MySQLi library.</w:t>
+        <w:t xml:space="preserve"> </w:t>
+      </w:r>
+      <w:proofErr w:type="spellStart"/>
+      <w:r>
+        <w:t>MySQLi</w:t>
+      </w:r>
+      <w:proofErr w:type="spellEnd"/>
+      <w:r>
+        <w:t xml:space="preserve"> library.</w:t>
       </w:r>
     </w:p>
     <w:p>
@@ -5619,7 +5879,7 @@
       </w:pPr>
       <w:bookmarkStart w:id="55" w:name="h.smqjy5aql1u9" w:colFirst="0" w:colLast="0"/>
       <w:bookmarkStart w:id="56" w:name="h.y69wfnfll19y" w:colFirst="0" w:colLast="0"/>
-      <w:bookmarkStart w:id="57" w:name="_Toc449452606"/>
+      <w:bookmarkStart w:id="57" w:name="_Toc449621777"/>
       <w:bookmarkEnd w:id="55"/>
       <w:bookmarkEnd w:id="56"/>
       <w:r>
@@ -5632,7 +5892,23 @@
         <w:pStyle w:val="FinalReportNormal"/>
       </w:pPr>
       <w:r>
-        <w:t>When a class or method is selected on the navigation page, the forum will attempt to display of a list of links to StackOverflow posts related to the selected class or method.  The goal of these links is to provide easily accessible resources for researching the functionality and behavior of a class or method to facilitate the creation of software specifications.  The two main components of this module involve accessing StackOverflow post data and determining which posts are most relevant to a given selection.</w:t>
+        <w:t xml:space="preserve">When a class or method is selected on the navigation page, the forum will attempt to display of a list of links to </w:t>
+      </w:r>
+      <w:proofErr w:type="spellStart"/>
+      <w:r>
+        <w:t>StackOverflow</w:t>
+      </w:r>
+      <w:proofErr w:type="spellEnd"/>
+      <w:r>
+        <w:t xml:space="preserve"> posts related to the selected class or method.  The goal of these links is to provide easily accessible resources for researching the functionality and behavior of a class or method to facilitate the creation of software specifications.  The two main components of this module involve accessing </w:t>
+      </w:r>
+      <w:proofErr w:type="spellStart"/>
+      <w:r>
+        <w:t>StackOverflow</w:t>
+      </w:r>
+      <w:proofErr w:type="spellEnd"/>
+      <w:r>
+        <w:t xml:space="preserve"> post data and determining which posts are most relevant to a given selection.</w:t>
       </w:r>
     </w:p>
     <w:p>
@@ -5648,7 +5924,39 @@
         <w:pStyle w:val="FinalReportNormal"/>
       </w:pPr>
       <w:r>
-        <w:t xml:space="preserve">In order to access StackOverflow post information, a copy of these posts are stored in the project database.  While StackExchange provides an extensive API for retrieving post information from its subsidiary sites, it has several limitations, discussed in the Issues and Challenges section below, making it a less useful option.  Instead, this project takes advantage of StackExchange’s quarterly data dump, which makes all StackOverflow post information available in XML format.  This information is then parsed into two database tables.  The first table stores all post information, while the second forms a dictionary of post tags and title words.  </w:t>
+        <w:t xml:space="preserve">In order to access </w:t>
+      </w:r>
+      <w:proofErr w:type="spellStart"/>
+      <w:r>
+        <w:t>StackOverflow</w:t>
+      </w:r>
+      <w:proofErr w:type="spellEnd"/>
+      <w:r>
+        <w:t xml:space="preserve"> post information, a copy of these posts are stored in the project database.  While </w:t>
+      </w:r>
+      <w:proofErr w:type="spellStart"/>
+      <w:r>
+        <w:t>StackExchange</w:t>
+      </w:r>
+      <w:proofErr w:type="spellEnd"/>
+      <w:r>
+        <w:t xml:space="preserve"> provides an extensive API for retrieving post information from its subsidiary sites, it has several limitations, discussed in the Issues and Challenges section below, making it a less useful option.  Instead, this project takes advantage of </w:t>
+      </w:r>
+      <w:proofErr w:type="spellStart"/>
+      <w:r>
+        <w:t>StackExchange’s</w:t>
+      </w:r>
+      <w:proofErr w:type="spellEnd"/>
+      <w:r>
+        <w:t xml:space="preserve"> quarterly data dump, which makes all </w:t>
+      </w:r>
+      <w:proofErr w:type="spellStart"/>
+      <w:r>
+        <w:t>StackOverflow</w:t>
+      </w:r>
+      <w:proofErr w:type="spellEnd"/>
+      <w:r>
+        <w:t xml:space="preserve"> post information available in XML format.  This information is then parsed into two database tables.  The first table stores all post information, while the second forms a dictionary of post tags and title words.  </w:t>
       </w:r>
     </w:p>
     <w:p/>
@@ -5666,7 +5974,7 @@
         <w:contextualSpacing w:val="0"/>
       </w:pPr>
       <w:bookmarkStart w:id="58" w:name="h.xg882xfkxveo" w:colFirst="0" w:colLast="0"/>
-      <w:bookmarkStart w:id="59" w:name="_Toc449452607"/>
+      <w:bookmarkStart w:id="59" w:name="_Toc449621778"/>
       <w:bookmarkEnd w:id="58"/>
       <w:r>
         <w:lastRenderedPageBreak/>
@@ -5825,8 +6133,13 @@
           <w:numId w:val="24"/>
         </w:numPr>
       </w:pPr>
-      <w:r>
-        <w:t>StackExchange’s API library inspired our API’s;</w:t>
+      <w:proofErr w:type="spellStart"/>
+      <w:r>
+        <w:t>StackExchange’s</w:t>
+      </w:r>
+      <w:proofErr w:type="spellEnd"/>
+      <w:r>
+        <w:t xml:space="preserve"> API library inspired our API’s;</w:t>
       </w:r>
     </w:p>
     <w:p>
@@ -5871,7 +6184,7 @@
         <w:contextualSpacing w:val="0"/>
       </w:pPr>
       <w:bookmarkStart w:id="60" w:name="h.uep6iswqvza" w:colFirst="0" w:colLast="0"/>
-      <w:bookmarkStart w:id="61" w:name="_Toc449452608"/>
+      <w:bookmarkStart w:id="61" w:name="_Toc449621779"/>
       <w:bookmarkEnd w:id="60"/>
       <w:r>
         <w:t>Implementation Issues and Challenges</w:t>
@@ -5884,10 +6197,18 @@
         <w:contextualSpacing w:val="0"/>
       </w:pPr>
       <w:bookmarkStart w:id="62" w:name="h.rkvmlw48t784" w:colFirst="0" w:colLast="0"/>
-      <w:bookmarkStart w:id="63" w:name="_Toc449452609"/>
+      <w:bookmarkStart w:id="63" w:name="_Toc449621780"/>
       <w:bookmarkEnd w:id="62"/>
       <w:r>
-        <w:t>Limited StackExhchange API Calls</w:t>
+        <w:t xml:space="preserve">Limited </w:t>
+      </w:r>
+      <w:proofErr w:type="spellStart"/>
+      <w:r>
+        <w:t>StackExchange</w:t>
+      </w:r>
+      <w:proofErr w:type="spellEnd"/>
+      <w:r>
+        <w:t xml:space="preserve"> API Calls</w:t>
       </w:r>
       <w:bookmarkEnd w:id="63"/>
     </w:p>
@@ -5896,7 +6217,39 @@
         <w:pStyle w:val="FinalReportNormal"/>
       </w:pPr>
       <w:r>
-        <w:t>Originally, the plan was to implement a system for calling StackOverflow’s API for links to posts that have relevancy to the code the user was looking at.  The StackExchange API, however, has an API call limit of 300 calls per day per source (10,000 with an access key). While obtaining a key is not an issue and would allow this method to work on the current platform, there is a further problem with a 30 request per second limitation per IP, while determining related posts may require multiple calls per page to obtain enough possible results.  This leads to issues when scaling up the scope of the project.  This was circumvented by downloading a dump file of StackOverflow post information and parsing it into a word dictionary in the database.  This way, JavaSpecs can both search for related posts and present the relevant links internally.</w:t>
+        <w:t xml:space="preserve">Originally, the plan was to implement a system for calling </w:t>
+      </w:r>
+      <w:proofErr w:type="spellStart"/>
+      <w:r>
+        <w:t>StackOverflow’s</w:t>
+      </w:r>
+      <w:proofErr w:type="spellEnd"/>
+      <w:r>
+        <w:t xml:space="preserve"> API for links to posts that have relevancy to the code the user was looking at.  The </w:t>
+      </w:r>
+      <w:proofErr w:type="spellStart"/>
+      <w:r>
+        <w:t>StackExchange</w:t>
+      </w:r>
+      <w:proofErr w:type="spellEnd"/>
+      <w:r>
+        <w:t xml:space="preserve"> API, however, has an API call limit of 300 calls per day per source (10,000 with an access key). While obtaining a key is not an issue and would allow this method to work on the current platform, there is a further problem with a 30 request per second limitation per IP, while determining related posts may require multiple calls per page to obtain enough possible results.  This leads to issues when scaling up the scope of the project.  This was circumvented by downloading a dump file of </w:t>
+      </w:r>
+      <w:proofErr w:type="spellStart"/>
+      <w:r>
+        <w:t>StackOverflow</w:t>
+      </w:r>
+      <w:proofErr w:type="spellEnd"/>
+      <w:r>
+        <w:t xml:space="preserve"> post information and parsing it into a word dictionary in the database.  This way, </w:t>
+      </w:r>
+      <w:proofErr w:type="spellStart"/>
+      <w:r>
+        <w:t>JavaSpecs</w:t>
+      </w:r>
+      <w:proofErr w:type="spellEnd"/>
+      <w:r>
+        <w:t xml:space="preserve"> can both search for related posts and present the relevant links internally.</w:t>
       </w:r>
     </w:p>
     <w:p>
@@ -5905,7 +6258,7 @@
         <w:contextualSpacing w:val="0"/>
       </w:pPr>
       <w:bookmarkStart w:id="64" w:name="h.3tm7gz7e4q9u" w:colFirst="0" w:colLast="0"/>
-      <w:bookmarkStart w:id="65" w:name="_Toc449452610"/>
+      <w:bookmarkStart w:id="65" w:name="_Toc449621781"/>
       <w:bookmarkEnd w:id="64"/>
       <w:r>
         <w:lastRenderedPageBreak/>
@@ -5918,7 +6271,31 @@
         <w:pStyle w:val="FinalReportNormal"/>
       </w:pPr>
       <w:r>
-        <w:t>The StackOverflow data dump allowed local parsing and access to all StackOverflow posts as of August, 2015 in XML format. At this time, there were over 30 million posts on StackOverflow, resulting in an approximately 35 GB XML file. This file size is rather unwieldy, as parsing and storing it into a database takes a large amount of time. In addition, ranking post information in real time (on page loads) requires a number of database calls to search through millions of database entries, resulting in slow execution times.  Currently, although the scripts are written, the actual XML parsing has been reserved for future users to complete.  However, there are still several million parsed posts in the database at the current time, and future users would be required to update the post database periodically anyway, as new data dumps are released quarterly with millions of new posts each time.  The slow real-time execution is being addressed by requiring this slow execution the first time a page is loaded, but then storing related post ranking information in the database for faster access in the future.</w:t>
+        <w:t xml:space="preserve">The </w:t>
+      </w:r>
+      <w:proofErr w:type="spellStart"/>
+      <w:r>
+        <w:t>StackOverflow</w:t>
+      </w:r>
+      <w:proofErr w:type="spellEnd"/>
+      <w:r>
+        <w:t xml:space="preserve"> data dump allowed local parsing and access to all </w:t>
+      </w:r>
+      <w:proofErr w:type="spellStart"/>
+      <w:r>
+        <w:t>StackOverflow</w:t>
+      </w:r>
+      <w:proofErr w:type="spellEnd"/>
+      <w:r>
+        <w:t xml:space="preserve"> posts as of August, 2015 in XML format. At this time, there were over 30 million posts on </w:t>
+      </w:r>
+      <w:proofErr w:type="spellStart"/>
+      <w:r>
+        <w:t>StackOverflow</w:t>
+      </w:r>
+      <w:proofErr w:type="spellEnd"/>
+      <w:r>
+        <w:t>, resulting in an approximately 35 GB XML file. This file size is rather unwieldy, as parsing and storing it into a database takes a large amount of time. In addition, ranking post information in real time (on page loads) requires a number of database calls to search through millions of database entries, resulting in slow execution times.  Currently, although the scripts are written, the actual XML parsing has been reserved for future users to complete.  However, there are still several million parsed posts in the database at the current time, and future users would be required to update the post database periodically anyway, as new data dumps are released quarterly with millions of new posts each time.  The slow real-time execution is being addressed by requiring this slow execution the first time a page is loaded, but then storing related post ranking information in the database for faster access in the future.</w:t>
       </w:r>
     </w:p>
     <w:p>
@@ -5927,7 +6304,7 @@
         <w:contextualSpacing w:val="0"/>
       </w:pPr>
       <w:bookmarkStart w:id="66" w:name="h.256dskzpbdj" w:colFirst="0" w:colLast="0"/>
-      <w:bookmarkStart w:id="67" w:name="_Toc449452611"/>
+      <w:bookmarkStart w:id="67" w:name="_Toc449621782"/>
       <w:bookmarkEnd w:id="66"/>
       <w:r>
         <w:t>Server-side Computational Access</w:t>
@@ -5939,7 +6316,15 @@
         <w:pStyle w:val="FinalReportNormal"/>
       </w:pPr>
       <w:r>
-        <w:t>The JavaSpecs library parser is designed to parse an incoming Java library or JAR file and insert the proper entries into the database.  The server space originally allotted, however, did not enable us to compile or run the parsing program server-side.  As such, the team put in a requisition for a new server location and virtual machine to run the parsing software.</w:t>
+        <w:t xml:space="preserve">The </w:t>
+      </w:r>
+      <w:proofErr w:type="spellStart"/>
+      <w:r>
+        <w:t>JavaSpecs</w:t>
+      </w:r>
+      <w:proofErr w:type="spellEnd"/>
+      <w:r>
+        <w:t xml:space="preserve"> library parser is designed to parse an incoming Java library or JAR file and insert the proper entries into the database.  The server space originally allotted, however, did not enable us to compile or run the parsing program server-side.  As such, the team put in a requisition for a new server location and virtual machine to run the parsing software.</w:t>
       </w:r>
     </w:p>
     <w:p>
@@ -5948,7 +6333,7 @@
         <w:contextualSpacing w:val="0"/>
       </w:pPr>
       <w:bookmarkStart w:id="68" w:name="h.or8rralvb8gq" w:colFirst="0" w:colLast="0"/>
-      <w:bookmarkStart w:id="69" w:name="_Toc449452612"/>
+      <w:bookmarkStart w:id="69" w:name="_Toc449621783"/>
       <w:bookmarkEnd w:id="68"/>
       <w:r>
         <w:t>API Design Modeling</w:t>
@@ -5960,7 +6345,31 @@
         <w:pStyle w:val="FinalReportNormal"/>
       </w:pPr>
       <w:r>
-        <w:t>At its inception, the JavaSpecs API was designed to emulate the StackExchange API system all but completely for simple integration with existing data mining software.  Over time, it was determined that the resulting API calls were not flexible enough for advanced query processing.  Therefore, the decision was made to model the JavaSpecs API calls ‘conditions’ parameter after the GitHub repository search API call in order to expand the versatility of submitted queries.</w:t>
+        <w:t xml:space="preserve">At its inception, the </w:t>
+      </w:r>
+      <w:proofErr w:type="spellStart"/>
+      <w:r>
+        <w:t>JavaSpecs</w:t>
+      </w:r>
+      <w:proofErr w:type="spellEnd"/>
+      <w:r>
+        <w:t xml:space="preserve"> API was designed to emulate the </w:t>
+      </w:r>
+      <w:proofErr w:type="spellStart"/>
+      <w:r>
+        <w:t>StackExchange</w:t>
+      </w:r>
+      <w:proofErr w:type="spellEnd"/>
+      <w:r>
+        <w:t xml:space="preserve"> API system all but completely for simple integration with existing data mining software.  Over time, it was determined that the resulting API calls were not flexible enough for advanced query processing.  Therefore, the decision was made to model the </w:t>
+      </w:r>
+      <w:proofErr w:type="spellStart"/>
+      <w:r>
+        <w:t>JavaSpecs</w:t>
+      </w:r>
+      <w:proofErr w:type="spellEnd"/>
+      <w:r>
+        <w:t xml:space="preserve"> API calls ‘conditions’ parameter after the GitHub repository search API call in order to expand the versatility of submitted queries.</w:t>
       </w:r>
     </w:p>
     <w:p>
@@ -5969,7 +6378,7 @@
         <w:contextualSpacing w:val="0"/>
       </w:pPr>
       <w:bookmarkStart w:id="70" w:name="h.ebm0qiq3xynp" w:colFirst="0" w:colLast="0"/>
-      <w:bookmarkStart w:id="71" w:name="_Toc449452613"/>
+      <w:bookmarkStart w:id="71" w:name="_Toc449621784"/>
       <w:bookmarkEnd w:id="70"/>
       <w:r>
         <w:lastRenderedPageBreak/>
@@ -5983,7 +6392,7 @@
         <w:contextualSpacing w:val="0"/>
       </w:pPr>
       <w:bookmarkStart w:id="72" w:name="h.ou4vn2oxcql6" w:colFirst="0" w:colLast="0"/>
-      <w:bookmarkStart w:id="73" w:name="_Toc449452614"/>
+      <w:bookmarkStart w:id="73" w:name="_Toc449621785"/>
       <w:bookmarkEnd w:id="72"/>
       <w:r>
         <w:t>Verification Procedures</w:t>
@@ -5996,7 +6405,7 @@
         <w:contextualSpacing w:val="0"/>
       </w:pPr>
       <w:bookmarkStart w:id="74" w:name="h.kgudsmfxzaet" w:colFirst="0" w:colLast="0"/>
-      <w:bookmarkStart w:id="75" w:name="_Toc449452615"/>
+      <w:bookmarkStart w:id="75" w:name="_Toc449621786"/>
       <w:bookmarkEnd w:id="74"/>
       <w:r>
         <w:t>Test Driven Development</w:t>
@@ -6008,7 +6417,15 @@
         <w:pStyle w:val="FinalReportNormal"/>
       </w:pPr>
       <w:r>
-        <w:t>Team May1639 employed the Test Driven Development, or TDD, methodology to develop the multiple components of JavaSpecs.  By capitalizing on the incremental addition of functionality, the team was able to generate flexible, powerful software that will prove easy for future developers to extend and improve.</w:t>
+        <w:t xml:space="preserve">Team May1639 employed the Test Driven Development, or TDD, methodology to develop the multiple components of </w:t>
+      </w:r>
+      <w:proofErr w:type="spellStart"/>
+      <w:r>
+        <w:t>JavaSpecs</w:t>
+      </w:r>
+      <w:proofErr w:type="spellEnd"/>
+      <w:r>
+        <w:t>.  By capitalizing on the incremental addition of functionality, the team was able to generate flexible, powerful software that will prove easy for future developers to extend and improve.</w:t>
       </w:r>
     </w:p>
     <w:p>
@@ -6017,7 +6434,7 @@
         <w:contextualSpacing w:val="0"/>
       </w:pPr>
       <w:bookmarkStart w:id="76" w:name="h.ir3mhu53qn73" w:colFirst="0" w:colLast="0"/>
-      <w:bookmarkStart w:id="77" w:name="_Toc449452616"/>
+      <w:bookmarkStart w:id="77" w:name="_Toc449621787"/>
       <w:bookmarkEnd w:id="76"/>
       <w:r>
         <w:t>Modular Unit Testing</w:t>
@@ -6039,7 +6456,7 @@
         <w:contextualSpacing w:val="0"/>
       </w:pPr>
       <w:bookmarkStart w:id="78" w:name="h.ae2cvghy8t4" w:colFirst="0" w:colLast="0"/>
-      <w:bookmarkStart w:id="79" w:name="_Toc449452617"/>
+      <w:bookmarkStart w:id="79" w:name="_Toc449621788"/>
       <w:bookmarkEnd w:id="78"/>
       <w:r>
         <w:t>Validation Procedures</w:t>
@@ -6052,7 +6469,7 @@
         <w:contextualSpacing w:val="0"/>
       </w:pPr>
       <w:bookmarkStart w:id="80" w:name="h.k6l43r4rklny" w:colFirst="0" w:colLast="0"/>
-      <w:bookmarkStart w:id="81" w:name="_Toc449452618"/>
+      <w:bookmarkStart w:id="81" w:name="_Toc449621789"/>
       <w:bookmarkEnd w:id="80"/>
       <w:r>
         <w:t>Customer Testing</w:t>
@@ -6064,7 +6481,15 @@
         <w:pStyle w:val="FinalReportNormal"/>
       </w:pPr>
       <w:r>
-        <w:t>Throughout the development of JavaSpecs, team May1639 met with their client on a regular biweekly (once every other week) basis to demonstrate the progress made by the end of the sprint.  This provided us with immediate feedback on the validity of the progress made at that point, as well as which areas should be improved.</w:t>
+        <w:t xml:space="preserve">Throughout the development of </w:t>
+      </w:r>
+      <w:proofErr w:type="spellStart"/>
+      <w:r>
+        <w:t>JavaSpecs</w:t>
+      </w:r>
+      <w:proofErr w:type="spellEnd"/>
+      <w:r>
+        <w:t>, team May1639 met with their client on a regular biweekly (once every other week) basis to demonstrate the progress made by the end of the sprint.  This provided us with immediate feedback on the validity of the progress made at that point, as well as which areas should be improved.</w:t>
       </w:r>
     </w:p>
     <w:p>
@@ -6073,7 +6498,7 @@
         <w:contextualSpacing w:val="0"/>
       </w:pPr>
       <w:bookmarkStart w:id="82" w:name="h.6cex8f2r7iv6" w:colFirst="0" w:colLast="0"/>
-      <w:bookmarkStart w:id="83" w:name="_Toc449452619"/>
+      <w:bookmarkStart w:id="83" w:name="_Toc449621790"/>
       <w:bookmarkEnd w:id="82"/>
       <w:r>
         <w:t>Prototype Testing</w:t>
@@ -6085,7 +6510,15 @@
         <w:pStyle w:val="FinalReportNormal"/>
       </w:pPr>
       <w:r>
-        <w:t>Team May1639 constantly maintained a valid functional implementation of the JavaSpecs website throughout the development process, extending and adding to it in increments along the way.  This granted the team an opportunity to test the effectiveness of the added functionality during the development process, instead of after the software had been completely developed.</w:t>
+        <w:t xml:space="preserve">Team May1639 constantly maintained a valid functional implementation of the </w:t>
+      </w:r>
+      <w:proofErr w:type="spellStart"/>
+      <w:r>
+        <w:t>JavaSpecs</w:t>
+      </w:r>
+      <w:proofErr w:type="spellEnd"/>
+      <w:r>
+        <w:t xml:space="preserve"> website throughout the development process, extending and adding to it in increments along the way.  This granted the team an opportunity to test the effectiveness of the added functionality during the development process, instead of after the software had been completely developed.</w:t>
       </w:r>
     </w:p>
     <w:p>
@@ -6094,7 +6527,7 @@
         <w:contextualSpacing w:val="0"/>
       </w:pPr>
       <w:bookmarkStart w:id="84" w:name="h.qg44ymc9a5zr" w:colFirst="0" w:colLast="0"/>
-      <w:bookmarkStart w:id="85" w:name="_Toc449452620"/>
+      <w:bookmarkStart w:id="85" w:name="_Toc449621791"/>
       <w:bookmarkEnd w:id="84"/>
       <w:r>
         <w:lastRenderedPageBreak/>
@@ -6129,7 +6562,7 @@
         <w:contextualSpacing w:val="0"/>
       </w:pPr>
       <w:bookmarkStart w:id="87" w:name="h.bkruf85umdyy" w:colFirst="0" w:colLast="0"/>
-      <w:bookmarkStart w:id="88" w:name="_Toc449452621"/>
+      <w:bookmarkStart w:id="88" w:name="_Toc449621792"/>
       <w:bookmarkEnd w:id="87"/>
       <w:r>
         <w:t>References</w:t>
@@ -6148,11 +6581,33 @@
         </w:rPr>
       </w:pPr>
       <w:bookmarkStart w:id="89" w:name="_Toc449285534"/>
+      <w:proofErr w:type="spellStart"/>
       <w:r>
         <w:rPr>
           <w:shd w:val="clear" w:color="auto" w:fill="FFFFFF"/>
         </w:rPr>
-        <w:t>Rajan, Hridesh, Tien N. Nguyen, Gary T. Leavens, and Robert Dyer. "Inferring Behavioral Specifications from Large-scale Repositories by Leveraging Collective Intelligence." “37th International Conference on Software Engineering: NIER Track” May 2015, ICSE’15, Florence, Italy.</w:t>
+        <w:t>Rajan</w:t>
+      </w:r>
+      <w:proofErr w:type="spellEnd"/>
+      <w:r>
+        <w:rPr>
+          <w:shd w:val="clear" w:color="auto" w:fill="FFFFFF"/>
+        </w:rPr>
+        <w:t xml:space="preserve">, </w:t>
+      </w:r>
+      <w:proofErr w:type="spellStart"/>
+      <w:r>
+        <w:rPr>
+          <w:shd w:val="clear" w:color="auto" w:fill="FFFFFF"/>
+        </w:rPr>
+        <w:t>Hridesh</w:t>
+      </w:r>
+      <w:proofErr w:type="spellEnd"/>
+      <w:r>
+        <w:rPr>
+          <w:shd w:val="clear" w:color="auto" w:fill="FFFFFF"/>
+        </w:rPr>
+        <w:t>, Tien N. Nguyen, Gary T. Leavens, and Robert Dyer. "Inferring Behavioral Specifications from Large-scale Repositories by Leveraging Collective Intelligence." “37th International Conference on Software Engineering: NIER Track” May 2015, ICSE’15, Florence, Italy.</w:t>
       </w:r>
       <w:bookmarkEnd w:id="89"/>
     </w:p>
@@ -6161,7 +6616,7 @@
         <w:pStyle w:val="Heading1"/>
         <w:contextualSpacing w:val="0"/>
       </w:pPr>
-      <w:bookmarkStart w:id="90" w:name="_Toc449452622"/>
+      <w:bookmarkStart w:id="90" w:name="_Toc449621793"/>
       <w:r>
         <w:t>Appendix I: Operation Manual</w:t>
       </w:r>
@@ -6173,7 +6628,7 @@
         <w:contextualSpacing w:val="0"/>
       </w:pPr>
       <w:bookmarkStart w:id="91" w:name="h.l8cv9y563lwk" w:colFirst="0" w:colLast="0"/>
-      <w:bookmarkStart w:id="92" w:name="_Toc449452623"/>
+      <w:bookmarkStart w:id="92" w:name="_Toc449621794"/>
       <w:bookmarkEnd w:id="91"/>
       <w:r>
         <w:t>URL</w:t>
@@ -6202,7 +6657,7 @@
         <w:contextualSpacing w:val="0"/>
       </w:pPr>
       <w:bookmarkStart w:id="93" w:name="h.x2q3ardhv5hy" w:colFirst="0" w:colLast="0"/>
-      <w:bookmarkStart w:id="94" w:name="_Toc449452624"/>
+      <w:bookmarkStart w:id="94" w:name="_Toc449621795"/>
       <w:bookmarkEnd w:id="93"/>
       <w:r>
         <w:t>How to use the API</w:t>
@@ -6242,7 +6697,17 @@
         <w:pStyle w:val="FinalReportNormal"/>
       </w:pPr>
       <w:r>
-        <w:t>All data objects that can be returned from an API call can have one or more variables, and these variables can be either a boolean value, a date and time value, an integer value, and a string value.</w:t>
+        <w:t xml:space="preserve">All data objects that can be returned from an API call can have one or more variables, and these variables can be either a </w:t>
+      </w:r>
+      <w:proofErr w:type="spellStart"/>
+      <w:proofErr w:type="gramStart"/>
+      <w:r>
+        <w:t>boolean</w:t>
+      </w:r>
+      <w:proofErr w:type="spellEnd"/>
+      <w:proofErr w:type="gramEnd"/>
+      <w:r>
+        <w:t xml:space="preserve"> value, a date and time value, an integer value, and a string value.</w:t>
       </w:r>
       <w:bookmarkStart w:id="95" w:name="h.s6ajt1ekccxf" w:colFirst="0" w:colLast="0"/>
       <w:bookmarkStart w:id="96" w:name="h.9p1vhcxybd1l" w:colFirst="0" w:colLast="0"/>
@@ -6255,7 +6720,7 @@
         <w:contextualSpacing w:val="0"/>
       </w:pPr>
       <w:bookmarkStart w:id="97" w:name="h.13iltcghucqx" w:colFirst="0" w:colLast="0"/>
-      <w:bookmarkStart w:id="98" w:name="_Toc449452625"/>
+      <w:bookmarkStart w:id="98" w:name="_Toc449621796"/>
       <w:bookmarkEnd w:id="97"/>
       <w:r>
         <w:lastRenderedPageBreak/>
@@ -6341,40 +6806,67 @@
         </w:rPr>
         <w:tab/>
       </w:r>
+      <w:proofErr w:type="spellStart"/>
       <w:r>
         <w:rPr>
           <w:rFonts w:ascii="Ubuntu" w:eastAsia="Ubuntu" w:hAnsi="Ubuntu" w:cs="Ubuntu"/>
           <w:szCs w:val="24"/>
         </w:rPr>
-        <w:t>variable_name:argument</w:t>
-      </w:r>
-    </w:p>
-    <w:p>
-      <w:pPr>
-        <w:pStyle w:val="FinalReportNormal"/>
+        <w:t>variable_name</w:t>
+      </w:r>
+      <w:proofErr w:type="gramStart"/>
+      <w:r>
         <w:rPr>
           <w:rFonts w:ascii="Ubuntu" w:eastAsia="Ubuntu" w:hAnsi="Ubuntu" w:cs="Ubuntu"/>
           <w:szCs w:val="24"/>
         </w:rPr>
-      </w:pPr>
-    </w:p>
-    <w:p>
-      <w:pPr>
-        <w:pStyle w:val="FinalReportNormal"/>
-      </w:pPr>
-      <w:r>
+        <w:t>:argument</w:t>
+      </w:r>
+      <w:proofErr w:type="spellEnd"/>
+      <w:proofErr w:type="gramEnd"/>
+    </w:p>
+    <w:p>
+      <w:pPr>
+        <w:pStyle w:val="FinalReportNormal"/>
         <w:rPr>
           <w:rFonts w:ascii="Ubuntu" w:eastAsia="Ubuntu" w:hAnsi="Ubuntu" w:cs="Ubuntu"/>
           <w:szCs w:val="24"/>
         </w:rPr>
-        <w:t>For example, the condition “Only return results that have view_</w:t>
-      </w:r>
+      </w:pPr>
+    </w:p>
+    <w:p>
+      <w:pPr>
+        <w:pStyle w:val="FinalReportNormal"/>
+      </w:pPr>
       <w:r>
         <w:rPr>
           <w:rFonts w:ascii="Ubuntu" w:eastAsia="Ubuntu" w:hAnsi="Ubuntu" w:cs="Ubuntu"/>
           <w:szCs w:val="24"/>
         </w:rPr>
-        <w:t xml:space="preserve">count values greater than 10.” </w:t>
+        <w:t xml:space="preserve">For example, the condition “Only return results that have </w:t>
+      </w:r>
+      <w:proofErr w:type="spellStart"/>
+      <w:r>
+        <w:rPr>
+          <w:rFonts w:ascii="Ubuntu" w:eastAsia="Ubuntu" w:hAnsi="Ubuntu" w:cs="Ubuntu"/>
+          <w:szCs w:val="24"/>
+        </w:rPr>
+        <w:t>view_</w:t>
+      </w:r>
+      <w:r>
+        <w:rPr>
+          <w:rFonts w:ascii="Ubuntu" w:eastAsia="Ubuntu" w:hAnsi="Ubuntu" w:cs="Ubuntu"/>
+          <w:szCs w:val="24"/>
+        </w:rPr>
+        <w:t>count</w:t>
+      </w:r>
+      <w:proofErr w:type="spellEnd"/>
+      <w:r>
+        <w:rPr>
+          <w:rFonts w:ascii="Ubuntu" w:eastAsia="Ubuntu" w:hAnsi="Ubuntu" w:cs="Ubuntu"/>
+          <w:szCs w:val="24"/>
+        </w:rPr>
+        <w:t xml:space="preserve"> values greater than 10.” </w:t>
       </w:r>
       <w:r>
         <w:rPr>
@@ -6404,12 +6896,37 @@
         </w:rPr>
         <w:tab/>
       </w:r>
+      <w:proofErr w:type="spellStart"/>
       <w:r>
         <w:rPr>
           <w:rFonts w:ascii="Ubuntu" w:eastAsia="Ubuntu" w:hAnsi="Ubuntu" w:cs="Ubuntu"/>
           <w:szCs w:val="24"/>
         </w:rPr>
-        <w:t>view_count:&gt;10</w:t>
+        <w:t>view_</w:t>
+      </w:r>
+      <w:proofErr w:type="gramStart"/>
+      <w:r>
+        <w:rPr>
+          <w:rFonts w:ascii="Ubuntu" w:eastAsia="Ubuntu" w:hAnsi="Ubuntu" w:cs="Ubuntu"/>
+          <w:szCs w:val="24"/>
+        </w:rPr>
+        <w:t>count</w:t>
+      </w:r>
+      <w:proofErr w:type="spellEnd"/>
+      <w:r>
+        <w:rPr>
+          <w:rFonts w:ascii="Ubuntu" w:eastAsia="Ubuntu" w:hAnsi="Ubuntu" w:cs="Ubuntu"/>
+          <w:szCs w:val="24"/>
+        </w:rPr>
+        <w:t>:</w:t>
+      </w:r>
+      <w:proofErr w:type="gramEnd"/>
+      <w:r>
+        <w:rPr>
+          <w:rFonts w:ascii="Ubuntu" w:eastAsia="Ubuntu" w:hAnsi="Ubuntu" w:cs="Ubuntu"/>
+          <w:szCs w:val="24"/>
+        </w:rPr>
+        <w:t>&gt;10</w:t>
       </w:r>
     </w:p>
     <w:p>
@@ -6463,33 +6980,67 @@
         </w:rPr>
         <w:t>-</w:t>
       </w:r>
+      <w:proofErr w:type="spellStart"/>
       <w:r>
         <w:rPr>
           <w:rFonts w:ascii="Ubuntu" w:eastAsia="Ubuntu" w:hAnsi="Ubuntu" w:cs="Ubuntu"/>
           <w:szCs w:val="24"/>
         </w:rPr>
-        <w:t>view_count:&gt;10</w:t>
-      </w:r>
-    </w:p>
-    <w:p>
-      <w:pPr>
-        <w:pStyle w:val="FinalReportNormal"/>
+        <w:t>view_</w:t>
+      </w:r>
+      <w:proofErr w:type="gramStart"/>
+      <w:r>
         <w:rPr>
           <w:rFonts w:ascii="Ubuntu" w:eastAsia="Ubuntu" w:hAnsi="Ubuntu" w:cs="Ubuntu"/>
           <w:szCs w:val="24"/>
         </w:rPr>
-      </w:pPr>
-    </w:p>
-    <w:p>
-      <w:pPr>
-        <w:pStyle w:val="FinalReportNormal"/>
-      </w:pPr>
+        <w:t>count</w:t>
+      </w:r>
+      <w:proofErr w:type="spellEnd"/>
       <w:r>
         <w:rPr>
           <w:rFonts w:ascii="Ubuntu" w:eastAsia="Ubuntu" w:hAnsi="Ubuntu" w:cs="Ubuntu"/>
           <w:szCs w:val="24"/>
         </w:rPr>
-        <w:t xml:space="preserve">means “Only return results that </w:t>
+        <w:t>:</w:t>
+      </w:r>
+      <w:proofErr w:type="gramEnd"/>
+      <w:r>
+        <w:rPr>
+          <w:rFonts w:ascii="Ubuntu" w:eastAsia="Ubuntu" w:hAnsi="Ubuntu" w:cs="Ubuntu"/>
+          <w:szCs w:val="24"/>
+        </w:rPr>
+        <w:t>&gt;10</w:t>
+      </w:r>
+    </w:p>
+    <w:p>
+      <w:pPr>
+        <w:pStyle w:val="FinalReportNormal"/>
+        <w:rPr>
+          <w:rFonts w:ascii="Ubuntu" w:eastAsia="Ubuntu" w:hAnsi="Ubuntu" w:cs="Ubuntu"/>
+          <w:szCs w:val="24"/>
+        </w:rPr>
+      </w:pPr>
+    </w:p>
+    <w:p>
+      <w:pPr>
+        <w:pStyle w:val="FinalReportNormal"/>
+      </w:pPr>
+      <w:proofErr w:type="gramStart"/>
+      <w:r>
+        <w:rPr>
+          <w:rFonts w:ascii="Ubuntu" w:eastAsia="Ubuntu" w:hAnsi="Ubuntu" w:cs="Ubuntu"/>
+          <w:szCs w:val="24"/>
+        </w:rPr>
+        <w:t>means</w:t>
+      </w:r>
+      <w:proofErr w:type="gramEnd"/>
+      <w:r>
+        <w:rPr>
+          <w:rFonts w:ascii="Ubuntu" w:eastAsia="Ubuntu" w:hAnsi="Ubuntu" w:cs="Ubuntu"/>
+          <w:szCs w:val="24"/>
+        </w:rPr>
+        <w:t xml:space="preserve"> “Only return results that </w:t>
       </w:r>
       <w:r>
         <w:rPr>
@@ -6512,7 +7063,23 @@
           <w:rFonts w:ascii="Ubuntu" w:eastAsia="Ubuntu" w:hAnsi="Ubuntu" w:cs="Ubuntu"/>
           <w:szCs w:val="24"/>
         </w:rPr>
-        <w:t xml:space="preserve"> have view_count values greater than 10.”</w:t>
+        <w:t xml:space="preserve"> have </w:t>
+      </w:r>
+      <w:proofErr w:type="spellStart"/>
+      <w:r>
+        <w:rPr>
+          <w:rFonts w:ascii="Ubuntu" w:eastAsia="Ubuntu" w:hAnsi="Ubuntu" w:cs="Ubuntu"/>
+          <w:szCs w:val="24"/>
+        </w:rPr>
+        <w:t>view_count</w:t>
+      </w:r>
+      <w:proofErr w:type="spellEnd"/>
+      <w:r>
+        <w:rPr>
+          <w:rFonts w:ascii="Ubuntu" w:eastAsia="Ubuntu" w:hAnsi="Ubuntu" w:cs="Ubuntu"/>
+          <w:szCs w:val="24"/>
+        </w:rPr>
+        <w:t xml:space="preserve"> values greater than 10.”</w:t>
       </w:r>
       <w:r>
         <w:t xml:space="preserve">  </w:t>
@@ -6545,50 +7112,125 @@
         </w:rPr>
         <w:tab/>
       </w:r>
+      <w:proofErr w:type="spellStart"/>
       <w:r>
         <w:rPr>
           <w:rFonts w:ascii="Ubuntu" w:eastAsia="Ubuntu" w:hAnsi="Ubuntu" w:cs="Ubuntu"/>
           <w:szCs w:val="24"/>
         </w:rPr>
-        <w:t>view_count:“ 20 .. 30 ”</w:t>
-      </w:r>
-    </w:p>
-    <w:p>
-      <w:pPr>
-        <w:pStyle w:val="FinalReportNormal"/>
+        <w:t>view_count</w:t>
+      </w:r>
+      <w:proofErr w:type="spellEnd"/>
+      <w:r>
         <w:rPr>
           <w:rFonts w:ascii="Ubuntu" w:eastAsia="Ubuntu" w:hAnsi="Ubuntu" w:cs="Ubuntu"/>
           <w:szCs w:val="24"/>
         </w:rPr>
-      </w:pPr>
-    </w:p>
-    <w:p>
-      <w:pPr>
-        <w:pStyle w:val="FinalReportNormal"/>
-      </w:pPr>
+        <w:t>:</w:t>
+      </w:r>
+      <w:proofErr w:type="gramStart"/>
       <w:r>
         <w:rPr>
           <w:rFonts w:ascii="Ubuntu" w:eastAsia="Ubuntu" w:hAnsi="Ubuntu" w:cs="Ubuntu"/>
           <w:szCs w:val="24"/>
         </w:rPr>
-        <w:t>equates to “Only return results that have view_count values between 20 and 30, inclusive.”</w:t>
-      </w:r>
-    </w:p>
-    <w:p>
-      <w:pPr>
-        <w:pStyle w:val="FinalReportNormal"/>
-      </w:pPr>
-    </w:p>
-    <w:p>
-      <w:pPr>
-        <w:pStyle w:val="FinalReportNormal"/>
-      </w:pPr>
+        <w:t>“ 20</w:t>
+      </w:r>
+      <w:proofErr w:type="gramEnd"/>
       <w:r>
         <w:rPr>
           <w:rFonts w:ascii="Ubuntu" w:eastAsia="Ubuntu" w:hAnsi="Ubuntu" w:cs="Ubuntu"/>
           <w:szCs w:val="24"/>
         </w:rPr>
-        <w:t>A note about datetime or integer conditions: if there is more than one “the value is equal to” condition in the same call, an object only has to be satisfy one of them in order to be returned.</w:t>
+        <w:t xml:space="preserve"> .. </w:t>
+      </w:r>
+      <w:proofErr w:type="gramStart"/>
+      <w:r>
+        <w:rPr>
+          <w:rFonts w:ascii="Ubuntu" w:eastAsia="Ubuntu" w:hAnsi="Ubuntu" w:cs="Ubuntu"/>
+          <w:szCs w:val="24"/>
+        </w:rPr>
+        <w:t>30 ”</w:t>
+      </w:r>
+      <w:proofErr w:type="gramEnd"/>
+    </w:p>
+    <w:p>
+      <w:pPr>
+        <w:pStyle w:val="FinalReportNormal"/>
+        <w:rPr>
+          <w:rFonts w:ascii="Ubuntu" w:eastAsia="Ubuntu" w:hAnsi="Ubuntu" w:cs="Ubuntu"/>
+          <w:szCs w:val="24"/>
+        </w:rPr>
+      </w:pPr>
+    </w:p>
+    <w:p>
+      <w:pPr>
+        <w:pStyle w:val="FinalReportNormal"/>
+      </w:pPr>
+      <w:proofErr w:type="gramStart"/>
+      <w:r>
+        <w:rPr>
+          <w:rFonts w:ascii="Ubuntu" w:eastAsia="Ubuntu" w:hAnsi="Ubuntu" w:cs="Ubuntu"/>
+          <w:szCs w:val="24"/>
+        </w:rPr>
+        <w:t>equates</w:t>
+      </w:r>
+      <w:proofErr w:type="gramEnd"/>
+      <w:r>
+        <w:rPr>
+          <w:rFonts w:ascii="Ubuntu" w:eastAsia="Ubuntu" w:hAnsi="Ubuntu" w:cs="Ubuntu"/>
+          <w:szCs w:val="24"/>
+        </w:rPr>
+        <w:t xml:space="preserve"> to “Only return results that have </w:t>
+      </w:r>
+      <w:proofErr w:type="spellStart"/>
+      <w:r>
+        <w:rPr>
+          <w:rFonts w:ascii="Ubuntu" w:eastAsia="Ubuntu" w:hAnsi="Ubuntu" w:cs="Ubuntu"/>
+          <w:szCs w:val="24"/>
+        </w:rPr>
+        <w:t>view_count</w:t>
+      </w:r>
+      <w:proofErr w:type="spellEnd"/>
+      <w:r>
+        <w:rPr>
+          <w:rFonts w:ascii="Ubuntu" w:eastAsia="Ubuntu" w:hAnsi="Ubuntu" w:cs="Ubuntu"/>
+          <w:szCs w:val="24"/>
+        </w:rPr>
+        <w:t xml:space="preserve"> values between 20 and 30, inclusive.”</w:t>
+      </w:r>
+    </w:p>
+    <w:p>
+      <w:pPr>
+        <w:pStyle w:val="FinalReportNormal"/>
+      </w:pPr>
+    </w:p>
+    <w:p>
+      <w:pPr>
+        <w:pStyle w:val="FinalReportNormal"/>
+      </w:pPr>
+      <w:r>
+        <w:rPr>
+          <w:rFonts w:ascii="Ubuntu" w:eastAsia="Ubuntu" w:hAnsi="Ubuntu" w:cs="Ubuntu"/>
+          <w:szCs w:val="24"/>
+        </w:rPr>
+        <w:t xml:space="preserve">A note about </w:t>
+      </w:r>
+      <w:proofErr w:type="spellStart"/>
+      <w:r>
+        <w:rPr>
+          <w:rFonts w:ascii="Ubuntu" w:eastAsia="Ubuntu" w:hAnsi="Ubuntu" w:cs="Ubuntu"/>
+          <w:szCs w:val="24"/>
+        </w:rPr>
+        <w:t>datetime</w:t>
+      </w:r>
+      <w:proofErr w:type="spellEnd"/>
+      <w:r>
+        <w:rPr>
+          <w:rFonts w:ascii="Ubuntu" w:eastAsia="Ubuntu" w:hAnsi="Ubuntu" w:cs="Ubuntu"/>
+          <w:szCs w:val="24"/>
+        </w:rPr>
+        <w:t xml:space="preserve"> or integer conditions: if there is more than one “the value is equal to” condition in the same call, an object only has to be satisfy one of them in order to be returned.</w:t>
       </w:r>
     </w:p>
     <w:p>
@@ -6614,7 +7256,38 @@
         <w:pStyle w:val="FinalReportNormal"/>
       </w:pPr>
       <w:r>
-        <w:t>The argument of a valid boolean condition is either “true” or “false”.  For example, the condition “is_answered:false” means “Only return results whose is_answered value is false.”</w:t>
+        <w:t xml:space="preserve">The argument of a valid </w:t>
+      </w:r>
+      <w:proofErr w:type="spellStart"/>
+      <w:proofErr w:type="gramStart"/>
+      <w:r>
+        <w:t>boolean</w:t>
+      </w:r>
+      <w:proofErr w:type="spellEnd"/>
+      <w:proofErr w:type="gramEnd"/>
+      <w:r>
+        <w:t xml:space="preserve"> condition is either “true” or “false”.  For example, the condition “</w:t>
+      </w:r>
+      <w:proofErr w:type="spellStart"/>
+      <w:r>
+        <w:t>is_answered</w:t>
+      </w:r>
+      <w:proofErr w:type="gramStart"/>
+      <w:r>
+        <w:t>:false</w:t>
+      </w:r>
+      <w:proofErr w:type="spellEnd"/>
+      <w:proofErr w:type="gramEnd"/>
+      <w:r>
+        <w:t xml:space="preserve">” means “Only return results whose </w:t>
+      </w:r>
+      <w:proofErr w:type="spellStart"/>
+      <w:r>
+        <w:t>is_answered</w:t>
+      </w:r>
+      <w:proofErr w:type="spellEnd"/>
+      <w:r>
+        <w:t xml:space="preserve"> value is false.”</w:t>
       </w:r>
       <w:bookmarkStart w:id="103" w:name="h.vauawx9cpm59" w:colFirst="0" w:colLast="0"/>
       <w:bookmarkStart w:id="104" w:name="h.6tktso7kmxxt" w:colFirst="0" w:colLast="0"/>
@@ -6639,9 +7312,14 @@
         <w:pStyle w:val="Heading6"/>
         <w:contextualSpacing w:val="0"/>
       </w:pPr>
+      <w:proofErr w:type="spellStart"/>
       <w:r>
         <w:lastRenderedPageBreak/>
-        <w:t>Datetime Condition</w:t>
+        <w:t>Datetime</w:t>
+      </w:r>
+      <w:proofErr w:type="spellEnd"/>
+      <w:r>
+        <w:t xml:space="preserve"> Condition</w:t>
       </w:r>
       <w:r>
         <w:t>s</w:t>
@@ -6652,7 +7330,15 @@
         <w:pStyle w:val="FinalReportNormal"/>
       </w:pPr>
       <w:r>
-        <w:t>The argument of a valid datetime condition is one of the following;</w:t>
+        <w:t xml:space="preserve">The argument of a valid </w:t>
+      </w:r>
+      <w:proofErr w:type="spellStart"/>
+      <w:r>
+        <w:t>datetime</w:t>
+      </w:r>
+      <w:proofErr w:type="spellEnd"/>
+      <w:r>
+        <w:t xml:space="preserve"> condition is one of the following;</w:t>
       </w:r>
     </w:p>
     <w:p>
@@ -6747,9 +7433,11 @@
       <w:r>
         <w:t xml:space="preserve"> ‘</w:t>
       </w:r>
+      <w:proofErr w:type="gramStart"/>
       <w:r>
         <w:t>!=</w:t>
       </w:r>
+      <w:proofErr w:type="gramEnd"/>
       <w:r>
         <w:t>’, ‘</w:t>
       </w:r>
@@ -6801,8 +7489,13 @@
           <w:numId w:val="25"/>
         </w:numPr>
       </w:pPr>
-      <w:r>
-        <w:t>last_access_date:&lt;=2014-07-23</w:t>
+      <w:proofErr w:type="spellStart"/>
+      <w:r>
+        <w:t>last_access_date</w:t>
+      </w:r>
+      <w:proofErr w:type="spellEnd"/>
+      <w:r>
+        <w:t>:&lt;=2014-07-23</w:t>
       </w:r>
     </w:p>
     <w:p>
@@ -6919,8 +7612,13 @@
           <w:numId w:val="26"/>
         </w:numPr>
       </w:pPr>
-      <w:r>
-        <w:t>view_count:“ 125 ”</w:t>
+      <w:proofErr w:type="spellStart"/>
+      <w:r>
+        <w:t>view_count</w:t>
+      </w:r>
+      <w:proofErr w:type="spellEnd"/>
+      <w:r>
+        <w:t>:“ 125 ”</w:t>
       </w:r>
     </w:p>
     <w:p>
@@ -6961,9 +7659,11 @@
       <w:r>
         <w:t>, ‘</w:t>
       </w:r>
+      <w:proofErr w:type="gramStart"/>
       <w:r>
         <w:t>!=</w:t>
       </w:r>
+      <w:proofErr w:type="gramEnd"/>
       <w:r>
         <w:t>’, ‘</w:t>
       </w:r>
@@ -7012,8 +7712,13 @@
           <w:numId w:val="26"/>
         </w:numPr>
       </w:pPr>
-      <w:r>
-        <w:t>answer_id:&gt;9000</w:t>
+      <w:proofErr w:type="spellStart"/>
+      <w:r>
+        <w:t>answer_id</w:t>
+      </w:r>
+      <w:proofErr w:type="spellEnd"/>
+      <w:r>
+        <w:t>:&gt;9000</w:t>
       </w:r>
     </w:p>
     <w:p>
@@ -7024,8 +7729,13 @@
           <w:numId w:val="26"/>
         </w:numPr>
       </w:pPr>
-      <w:r>
-        <w:t>user_id:“ != 42 ”</w:t>
+      <w:proofErr w:type="spellStart"/>
+      <w:r>
+        <w:t>user_id</w:t>
+      </w:r>
+      <w:proofErr w:type="spellEnd"/>
+      <w:r>
+        <w:t>:“ != 42 ”</w:t>
       </w:r>
     </w:p>
     <w:p>
@@ -7040,7 +7750,15 @@
         <w:t>An integer followed</w:t>
       </w:r>
       <w:r>
-        <w:t xml:space="preserve"> by the range operator ‘..’ </w:t>
+        <w:t xml:space="preserve"> by the range operator ‘</w:t>
+      </w:r>
+      <w:proofErr w:type="gramStart"/>
+      <w:r>
+        <w:t>..’</w:t>
+      </w:r>
+      <w:proofErr w:type="gramEnd"/>
+      <w:r>
+        <w:t xml:space="preserve"> </w:t>
       </w:r>
       <w:r>
         <w:t xml:space="preserve"> followed by another integer</w:t>
@@ -7069,8 +7787,21 @@
           <w:numId w:val="26"/>
         </w:numPr>
       </w:pPr>
-      <w:r>
-        <w:t>accept_rate:“ 40 .. 400 ”</w:t>
+      <w:proofErr w:type="spellStart"/>
+      <w:r>
+        <w:t>accept_rate</w:t>
+      </w:r>
+      <w:proofErr w:type="spellEnd"/>
+      <w:r>
+        <w:t>:</w:t>
+      </w:r>
+      <w:proofErr w:type="gramStart"/>
+      <w:r>
+        <w:t>“ 40</w:t>
+      </w:r>
+      <w:proofErr w:type="gramEnd"/>
+      <w:r>
+        <w:t xml:space="preserve"> .. 400 ”</w:t>
       </w:r>
     </w:p>
     <w:p/>
@@ -7116,9 +7847,11 @@
           <w:numId w:val="28"/>
         </w:numPr>
       </w:pPr>
+      <w:proofErr w:type="spellStart"/>
       <w:r>
         <w:t>title:search_term_to_look_for</w:t>
       </w:r>
+      <w:proofErr w:type="spellEnd"/>
     </w:p>
     <w:p>
       <w:pPr>
@@ -7230,9 +7963,11 @@
       <w:r>
         <w:t>The ‘</w:t>
       </w:r>
+      <w:proofErr w:type="spellStart"/>
       <w:r>
         <w:t>pagesize</w:t>
       </w:r>
+      <w:proofErr w:type="spellEnd"/>
       <w:r>
         <w:t>’ parameter</w:t>
       </w:r>
@@ -7286,13 +8021,29 @@
         <w:t>results</w:t>
       </w:r>
       <w:r>
-        <w:t xml:space="preserve"> will be sorted.  Each sorting argument contains a variable name, optionally followed by a colon and either ASC or DESC, which changes the order of the sort.  For example, the ‘sort’ parameter “reputation, display_name ASC” means “Sort the results by the reputation value in descending order, and sub</w:t>
+        <w:t xml:space="preserve"> will be sorted.  Each sorting argument contains a variable name, optionally followed by a colon and either ASC or DESC, which changes the order of the sort.  For example, the ‘sort’ parameter “reputation, </w:t>
+      </w:r>
+      <w:proofErr w:type="spellStart"/>
+      <w:r>
+        <w:t>display_name</w:t>
+      </w:r>
+      <w:proofErr w:type="spellEnd"/>
+      <w:r>
+        <w:t xml:space="preserve"> ASC” means “Sort the results by the reputation value in descending order, and sub</w:t>
       </w:r>
       <w:r>
         <w:t>-</w:t>
       </w:r>
       <w:r>
-        <w:t>sort by the display_name value in ascending order.” (Default order of sort is DESC)</w:t>
+        <w:t xml:space="preserve">sort by the </w:t>
+      </w:r>
+      <w:proofErr w:type="spellStart"/>
+      <w:r>
+        <w:t>display_name</w:t>
+      </w:r>
+      <w:proofErr w:type="spellEnd"/>
+      <w:r>
+        <w:t xml:space="preserve"> value in ascending order.” (Default order of sort is DESC)</w:t>
       </w:r>
       <w:bookmarkStart w:id="117" w:name="h.vrfz7hwxxkjc" w:colFirst="0" w:colLast="0"/>
       <w:bookmarkStart w:id="118" w:name="h.c71ltbyg2i0w" w:colFirst="0" w:colLast="0"/>
@@ -7305,7 +8056,7 @@
       <w:pPr>
         <w:pStyle w:val="Heading3"/>
       </w:pPr>
-      <w:bookmarkStart w:id="120" w:name="_Toc449452626"/>
+      <w:bookmarkStart w:id="120" w:name="_Toc449621797"/>
       <w:r>
         <w:t>Callable Data Types</w:t>
       </w:r>
@@ -7372,8 +8123,13 @@
           <w:numId w:val="29"/>
         </w:numPr>
       </w:pPr>
-      <w:r>
-        <w:t>answer_id (Integer)</w:t>
+      <w:proofErr w:type="spellStart"/>
+      <w:r>
+        <w:t>answer_id</w:t>
+      </w:r>
+      <w:proofErr w:type="spellEnd"/>
+      <w:r>
+        <w:t xml:space="preserve"> (Integer)</w:t>
       </w:r>
     </w:p>
     <w:p>
@@ -7397,7 +8153,15 @@
         </w:numPr>
       </w:pPr>
       <w:r>
-        <w:t>owner  REFERENCES  User  (user_id)</w:t>
+        <w:t>owner  REFERENCES  User  (</w:t>
+      </w:r>
+      <w:proofErr w:type="spellStart"/>
+      <w:r>
+        <w:t>user_id</w:t>
+      </w:r>
+      <w:proofErr w:type="spellEnd"/>
+      <w:r>
+        <w:t>)</w:t>
       </w:r>
     </w:p>
     <w:p>
@@ -7408,8 +8172,21 @@
           <w:numId w:val="29"/>
         </w:numPr>
       </w:pPr>
-      <w:r>
-        <w:t>question_id  REFERENCES  Question  (question_id)</w:t>
+      <w:proofErr w:type="spellStart"/>
+      <w:r>
+        <w:t>question_id</w:t>
+      </w:r>
+      <w:proofErr w:type="spellEnd"/>
+      <w:r>
+        <w:t xml:space="preserve">  REFERENCES  Question  (</w:t>
+      </w:r>
+      <w:proofErr w:type="spellStart"/>
+      <w:r>
+        <w:t>question_id</w:t>
+      </w:r>
+      <w:proofErr w:type="spellEnd"/>
+      <w:r>
+        <w:t>)</w:t>
       </w:r>
     </w:p>
     <w:p>
@@ -7432,8 +8209,13 @@
           <w:numId w:val="29"/>
         </w:numPr>
       </w:pPr>
-      <w:r>
-        <w:t>Datetime Variables</w:t>
+      <w:proofErr w:type="spellStart"/>
+      <w:r>
+        <w:t>Datetime</w:t>
+      </w:r>
+      <w:proofErr w:type="spellEnd"/>
+      <w:r>
+        <w:t xml:space="preserve"> Variables</w:t>
       </w:r>
     </w:p>
     <w:p>
@@ -7444,9 +8226,13 @@
           <w:numId w:val="29"/>
         </w:numPr>
       </w:pPr>
+      <w:proofErr w:type="spellStart"/>
+      <w:proofErr w:type="gramStart"/>
       <w:r>
         <w:t>creation_date</w:t>
       </w:r>
+      <w:proofErr w:type="spellEnd"/>
+      <w:proofErr w:type="gramEnd"/>
       <w:r>
         <w:tab/>
         <w:t>The date that the Answer was created.</w:t>
@@ -7460,9 +8246,13 @@
           <w:numId w:val="29"/>
         </w:numPr>
       </w:pPr>
+      <w:proofErr w:type="spellStart"/>
+      <w:proofErr w:type="gramStart"/>
       <w:r>
         <w:t>last_activity_date</w:t>
       </w:r>
+      <w:proofErr w:type="spellEnd"/>
+      <w:proofErr w:type="gramEnd"/>
       <w:r>
         <w:tab/>
         <w:t>The last time the Answer was created or edited.</w:t>
@@ -7476,9 +8266,13 @@
           <w:numId w:val="29"/>
         </w:numPr>
       </w:pPr>
+      <w:proofErr w:type="spellStart"/>
+      <w:proofErr w:type="gramStart"/>
       <w:r>
         <w:t>last_edit_date</w:t>
       </w:r>
+      <w:proofErr w:type="spellEnd"/>
+      <w:proofErr w:type="gramEnd"/>
       <w:r>
         <w:tab/>
         <w:t>The last time the Answer was edited.</w:t>
@@ -7504,9 +8298,13 @@
           <w:numId w:val="29"/>
         </w:numPr>
       </w:pPr>
+      <w:proofErr w:type="spellStart"/>
+      <w:proofErr w:type="gramStart"/>
       <w:r>
         <w:t>answer_id</w:t>
       </w:r>
+      <w:proofErr w:type="spellEnd"/>
+      <w:proofErr w:type="gramEnd"/>
       <w:r>
         <w:tab/>
       </w:r>
@@ -7523,12 +8321,24 @@
           <w:numId w:val="29"/>
         </w:numPr>
       </w:pPr>
+      <w:proofErr w:type="spellStart"/>
+      <w:proofErr w:type="gramStart"/>
       <w:r>
         <w:t>down_vote_count</w:t>
       </w:r>
-      <w:r>
-        <w:tab/>
-        <w:t>The number of downvotes this Answer has.</w:t>
+      <w:proofErr w:type="spellEnd"/>
+      <w:proofErr w:type="gramEnd"/>
+      <w:r>
+        <w:tab/>
+        <w:t xml:space="preserve">The number of </w:t>
+      </w:r>
+      <w:proofErr w:type="spellStart"/>
+      <w:r>
+        <w:t>downvotes</w:t>
+      </w:r>
+      <w:proofErr w:type="spellEnd"/>
+      <w:r>
+        <w:t xml:space="preserve"> this Answer has.</w:t>
       </w:r>
     </w:p>
     <w:p>
@@ -7539,18 +8349,28 @@
           <w:numId w:val="29"/>
         </w:numPr>
       </w:pPr>
+      <w:proofErr w:type="gramStart"/>
       <w:r>
         <w:t>owner</w:t>
       </w:r>
-      <w:r>
-        <w:tab/>
-      </w:r>
-      <w:r>
-        <w:tab/>
-      </w:r>
-      <w:r>
-        <w:tab/>
-        <w:t>The user_id of the User that owns the Answer.</w:t>
+      <w:proofErr w:type="gramEnd"/>
+      <w:r>
+        <w:tab/>
+      </w:r>
+      <w:r>
+        <w:tab/>
+      </w:r>
+      <w:r>
+        <w:tab/>
+        <w:t xml:space="preserve">The </w:t>
+      </w:r>
+      <w:proofErr w:type="spellStart"/>
+      <w:r>
+        <w:t>user_id</w:t>
+      </w:r>
+      <w:proofErr w:type="spellEnd"/>
+      <w:r>
+        <w:t xml:space="preserve"> of the User that owns the Answer.</w:t>
       </w:r>
     </w:p>
     <w:p>
@@ -7561,15 +8381,27 @@
           <w:numId w:val="29"/>
         </w:numPr>
       </w:pPr>
+      <w:proofErr w:type="spellStart"/>
+      <w:proofErr w:type="gramStart"/>
       <w:r>
         <w:t>question_id</w:t>
       </w:r>
-      <w:r>
-        <w:tab/>
-      </w:r>
-      <w:r>
-        <w:tab/>
-        <w:t>The question_id of the Question that the Answer is for.</w:t>
+      <w:proofErr w:type="spellEnd"/>
+      <w:proofErr w:type="gramEnd"/>
+      <w:r>
+        <w:tab/>
+      </w:r>
+      <w:r>
+        <w:tab/>
+        <w:t xml:space="preserve">The </w:t>
+      </w:r>
+      <w:proofErr w:type="spellStart"/>
+      <w:r>
+        <w:t>question_id</w:t>
+      </w:r>
+      <w:proofErr w:type="spellEnd"/>
+      <w:r>
+        <w:t xml:space="preserve"> of the Question that the Answer is for.</w:t>
       </w:r>
     </w:p>
     <w:p>
@@ -7580,18 +8412,36 @@
           <w:numId w:val="29"/>
         </w:numPr>
       </w:pPr>
+      <w:proofErr w:type="gramStart"/>
       <w:r>
         <w:t>score</w:t>
       </w:r>
-      <w:r>
-        <w:tab/>
-      </w:r>
-      <w:r>
-        <w:tab/>
-      </w:r>
-      <w:r>
-        <w:tab/>
-        <w:t>The Answer’s score (up_vote_count - down_vote_count).</w:t>
+      <w:proofErr w:type="gramEnd"/>
+      <w:r>
+        <w:tab/>
+      </w:r>
+      <w:r>
+        <w:tab/>
+      </w:r>
+      <w:r>
+        <w:tab/>
+        <w:t>The Answer’s score (</w:t>
+      </w:r>
+      <w:proofErr w:type="spellStart"/>
+      <w:r>
+        <w:t>up_vote_count</w:t>
+      </w:r>
+      <w:proofErr w:type="spellEnd"/>
+      <w:r>
+        <w:t xml:space="preserve"> - </w:t>
+      </w:r>
+      <w:proofErr w:type="spellStart"/>
+      <w:r>
+        <w:t>down_vote_count</w:t>
+      </w:r>
+      <w:proofErr w:type="spellEnd"/>
+      <w:r>
+        <w:t>).</w:t>
       </w:r>
     </w:p>
     <w:p>
@@ -7602,12 +8452,24 @@
           <w:numId w:val="29"/>
         </w:numPr>
       </w:pPr>
+      <w:proofErr w:type="spellStart"/>
+      <w:proofErr w:type="gramStart"/>
       <w:r>
         <w:t>up_vote_count</w:t>
       </w:r>
-      <w:r>
-        <w:tab/>
-        <w:t>The number of upvotes this Answer has.</w:t>
+      <w:proofErr w:type="spellEnd"/>
+      <w:proofErr w:type="gramEnd"/>
+      <w:r>
+        <w:tab/>
+        <w:t xml:space="preserve">The number of </w:t>
+      </w:r>
+      <w:proofErr w:type="spellStart"/>
+      <w:r>
+        <w:t>upvotes</w:t>
+      </w:r>
+      <w:proofErr w:type="spellEnd"/>
+      <w:r>
+        <w:t xml:space="preserve"> this Answer has.</w:t>
       </w:r>
     </w:p>
     <w:p>
@@ -7630,9 +8492,11 @@
           <w:numId w:val="29"/>
         </w:numPr>
       </w:pPr>
+      <w:proofErr w:type="gramStart"/>
       <w:r>
         <w:t>body</w:t>
       </w:r>
+      <w:proofErr w:type="gramEnd"/>
       <w:r>
         <w:tab/>
       </w:r>
@@ -7720,8 +8584,13 @@
           <w:numId w:val="30"/>
         </w:numPr>
       </w:pPr>
-      <w:r>
-        <w:t>comment_id (Integer)</w:t>
+      <w:proofErr w:type="spellStart"/>
+      <w:r>
+        <w:t>comment_id</w:t>
+      </w:r>
+      <w:proofErr w:type="spellEnd"/>
+      <w:r>
+        <w:t xml:space="preserve"> (Integer)</w:t>
       </w:r>
     </w:p>
     <w:p>
@@ -7745,7 +8614,15 @@
         </w:numPr>
       </w:pPr>
       <w:r>
-        <w:t>owner  REFERENCES  User  (user_id)</w:t>
+        <w:t>owner  REFERENCES  User  (</w:t>
+      </w:r>
+      <w:proofErr w:type="spellStart"/>
+      <w:r>
+        <w:t>user_id</w:t>
+      </w:r>
+      <w:proofErr w:type="spellEnd"/>
+      <w:r>
+        <w:t>)</w:t>
       </w:r>
     </w:p>
     <w:p>
@@ -7756,8 +8633,21 @@
           <w:numId w:val="30"/>
         </w:numPr>
       </w:pPr>
-      <w:r>
-        <w:t>post_id  REFERENCES  Post  (post_id)</w:t>
+      <w:proofErr w:type="spellStart"/>
+      <w:r>
+        <w:t>post_id</w:t>
+      </w:r>
+      <w:proofErr w:type="spellEnd"/>
+      <w:r>
+        <w:t xml:space="preserve">  REFERENCES  Post  (</w:t>
+      </w:r>
+      <w:proofErr w:type="spellStart"/>
+      <w:r>
+        <w:t>post_id</w:t>
+      </w:r>
+      <w:proofErr w:type="spellEnd"/>
+      <w:r>
+        <w:t>)</w:t>
       </w:r>
     </w:p>
     <w:p>
@@ -7780,9 +8670,11 @@
           <w:numId w:val="30"/>
         </w:numPr>
       </w:pPr>
+      <w:proofErr w:type="gramStart"/>
       <w:r>
         <w:t>edited</w:t>
       </w:r>
+      <w:proofErr w:type="gramEnd"/>
       <w:r>
         <w:tab/>
       </w:r>
@@ -7802,8 +8694,13 @@
           <w:numId w:val="30"/>
         </w:numPr>
       </w:pPr>
-      <w:r>
-        <w:t>Datetime Variables</w:t>
+      <w:proofErr w:type="spellStart"/>
+      <w:r>
+        <w:t>Datetime</w:t>
+      </w:r>
+      <w:proofErr w:type="spellEnd"/>
+      <w:r>
+        <w:t xml:space="preserve"> Variables</w:t>
       </w:r>
     </w:p>
     <w:p>
@@ -7814,9 +8711,13 @@
           <w:numId w:val="30"/>
         </w:numPr>
       </w:pPr>
+      <w:proofErr w:type="spellStart"/>
+      <w:proofErr w:type="gramStart"/>
       <w:r>
         <w:t>creation_date</w:t>
       </w:r>
+      <w:proofErr w:type="spellEnd"/>
+      <w:proofErr w:type="gramEnd"/>
       <w:r>
         <w:tab/>
         <w:t>The date that the Comment was created.</w:t>
@@ -7842,9 +8743,13 @@
           <w:numId w:val="30"/>
         </w:numPr>
       </w:pPr>
+      <w:proofErr w:type="spellStart"/>
+      <w:proofErr w:type="gramStart"/>
       <w:r>
         <w:t>comment_id</w:t>
       </w:r>
+      <w:proofErr w:type="spellEnd"/>
+      <w:proofErr w:type="gramEnd"/>
       <w:r>
         <w:tab/>
       </w:r>
@@ -7861,18 +8766,28 @@
           <w:numId w:val="30"/>
         </w:numPr>
       </w:pPr>
+      <w:proofErr w:type="gramStart"/>
       <w:r>
         <w:t>owner</w:t>
       </w:r>
-      <w:r>
-        <w:tab/>
-      </w:r>
-      <w:r>
-        <w:tab/>
-      </w:r>
-      <w:r>
-        <w:tab/>
-        <w:t>The user_id of the User that owns the Comment.</w:t>
+      <w:proofErr w:type="gramEnd"/>
+      <w:r>
+        <w:tab/>
+      </w:r>
+      <w:r>
+        <w:tab/>
+      </w:r>
+      <w:r>
+        <w:tab/>
+        <w:t xml:space="preserve">The </w:t>
+      </w:r>
+      <w:proofErr w:type="spellStart"/>
+      <w:r>
+        <w:t>user_id</w:t>
+      </w:r>
+      <w:proofErr w:type="spellEnd"/>
+      <w:r>
+        <w:t xml:space="preserve"> of the User that owns the Comment.</w:t>
       </w:r>
     </w:p>
     <w:p>
@@ -7883,15 +8798,27 @@
           <w:numId w:val="30"/>
         </w:numPr>
       </w:pPr>
+      <w:proofErr w:type="spellStart"/>
+      <w:proofErr w:type="gramStart"/>
       <w:r>
         <w:t>post_id</w:t>
       </w:r>
-      <w:r>
-        <w:tab/>
-      </w:r>
-      <w:r>
-        <w:tab/>
-        <w:t>The post_id of the Post that the Comment is for.</w:t>
+      <w:proofErr w:type="spellEnd"/>
+      <w:proofErr w:type="gramEnd"/>
+      <w:r>
+        <w:tab/>
+      </w:r>
+      <w:r>
+        <w:tab/>
+        <w:t xml:space="preserve">The </w:t>
+      </w:r>
+      <w:proofErr w:type="spellStart"/>
+      <w:r>
+        <w:t>post_id</w:t>
+      </w:r>
+      <w:proofErr w:type="spellEnd"/>
+      <w:r>
+        <w:t xml:space="preserve"> of the Post that the Comment is for.</w:t>
       </w:r>
     </w:p>
     <w:p>
@@ -7902,9 +8829,11 @@
           <w:numId w:val="30"/>
         </w:numPr>
       </w:pPr>
+      <w:proofErr w:type="gramStart"/>
       <w:r>
         <w:t>score</w:t>
       </w:r>
+      <w:proofErr w:type="gramEnd"/>
       <w:r>
         <w:tab/>
       </w:r>
@@ -7936,9 +8865,11 @@
           <w:numId w:val="30"/>
         </w:numPr>
       </w:pPr>
+      <w:proofErr w:type="gramStart"/>
       <w:r>
         <w:t>body</w:t>
       </w:r>
+      <w:proofErr w:type="gramEnd"/>
       <w:r>
         <w:tab/>
       </w:r>
@@ -8025,8 +8956,13 @@
           <w:numId w:val="31"/>
         </w:numPr>
       </w:pPr>
-      <w:r>
-        <w:t>post_id (Integer)</w:t>
+      <w:proofErr w:type="spellStart"/>
+      <w:r>
+        <w:t>post_id</w:t>
+      </w:r>
+      <w:proofErr w:type="spellEnd"/>
+      <w:r>
+        <w:t xml:space="preserve"> (Integer)</w:t>
       </w:r>
     </w:p>
     <w:p>
@@ -8050,7 +8986,15 @@
         </w:numPr>
       </w:pPr>
       <w:r>
-        <w:t>owner  REFERENCES  User  (user_id)</w:t>
+        <w:t>owner  REFERENCES  User  (</w:t>
+      </w:r>
+      <w:proofErr w:type="spellStart"/>
+      <w:r>
+        <w:t>user_id</w:t>
+      </w:r>
+      <w:proofErr w:type="spellEnd"/>
+      <w:r>
+        <w:t>)</w:t>
       </w:r>
     </w:p>
     <w:p>
@@ -8073,8 +9017,13 @@
           <w:numId w:val="31"/>
         </w:numPr>
       </w:pPr>
-      <w:r>
-        <w:t>Datetime Variables</w:t>
+      <w:proofErr w:type="spellStart"/>
+      <w:r>
+        <w:t>Datetime</w:t>
+      </w:r>
+      <w:proofErr w:type="spellEnd"/>
+      <w:r>
+        <w:t xml:space="preserve"> Variables</w:t>
       </w:r>
     </w:p>
     <w:p>
@@ -8085,9 +9034,13 @@
           <w:numId w:val="31"/>
         </w:numPr>
       </w:pPr>
+      <w:proofErr w:type="spellStart"/>
+      <w:proofErr w:type="gramStart"/>
       <w:r>
         <w:t>creation_date</w:t>
       </w:r>
+      <w:proofErr w:type="spellEnd"/>
+      <w:proofErr w:type="gramEnd"/>
       <w:r>
         <w:tab/>
         <w:t>The date that the Post was created.</w:t>
@@ -8101,9 +9054,13 @@
           <w:numId w:val="31"/>
         </w:numPr>
       </w:pPr>
+      <w:proofErr w:type="spellStart"/>
+      <w:proofErr w:type="gramStart"/>
       <w:r>
         <w:t>last_activity_date</w:t>
       </w:r>
+      <w:proofErr w:type="spellEnd"/>
+      <w:proofErr w:type="gramEnd"/>
       <w:r>
         <w:tab/>
         <w:t>The last time the Post was created or edited.</w:t>
@@ -8117,9 +9074,13 @@
           <w:numId w:val="31"/>
         </w:numPr>
       </w:pPr>
+      <w:proofErr w:type="spellStart"/>
+      <w:proofErr w:type="gramStart"/>
       <w:r>
         <w:t>last_edit_date</w:t>
       </w:r>
+      <w:proofErr w:type="spellEnd"/>
+      <w:proofErr w:type="gramEnd"/>
       <w:r>
         <w:tab/>
         <w:t>The last time the Post was edited.</w:t>
@@ -8145,12 +9106,24 @@
           <w:numId w:val="31"/>
         </w:numPr>
       </w:pPr>
+      <w:proofErr w:type="spellStart"/>
+      <w:proofErr w:type="gramStart"/>
       <w:r>
         <w:t>down_vote_count</w:t>
       </w:r>
-      <w:r>
-        <w:tab/>
-        <w:t>The number of downvotes this Post has.</w:t>
+      <w:proofErr w:type="spellEnd"/>
+      <w:proofErr w:type="gramEnd"/>
+      <w:r>
+        <w:tab/>
+        <w:t xml:space="preserve">The number of </w:t>
+      </w:r>
+      <w:proofErr w:type="spellStart"/>
+      <w:r>
+        <w:t>downvotes</w:t>
+      </w:r>
+      <w:proofErr w:type="spellEnd"/>
+      <w:r>
+        <w:t xml:space="preserve"> this Post has.</w:t>
       </w:r>
     </w:p>
     <w:p>
@@ -8161,18 +9134,28 @@
           <w:numId w:val="31"/>
         </w:numPr>
       </w:pPr>
+      <w:proofErr w:type="gramStart"/>
       <w:r>
         <w:t>owner</w:t>
       </w:r>
-      <w:r>
-        <w:tab/>
-      </w:r>
-      <w:r>
-        <w:tab/>
-      </w:r>
-      <w:r>
-        <w:tab/>
-        <w:t>The user_id of the User that owns the Post.</w:t>
+      <w:proofErr w:type="gramEnd"/>
+      <w:r>
+        <w:tab/>
+      </w:r>
+      <w:r>
+        <w:tab/>
+      </w:r>
+      <w:r>
+        <w:tab/>
+        <w:t xml:space="preserve">The </w:t>
+      </w:r>
+      <w:proofErr w:type="spellStart"/>
+      <w:r>
+        <w:t>user_id</w:t>
+      </w:r>
+      <w:proofErr w:type="spellEnd"/>
+      <w:r>
+        <w:t xml:space="preserve"> of the User that owns the Post.</w:t>
       </w:r>
     </w:p>
     <w:p>
@@ -8183,9 +9166,13 @@
           <w:numId w:val="31"/>
         </w:numPr>
       </w:pPr>
+      <w:proofErr w:type="spellStart"/>
+      <w:proofErr w:type="gramStart"/>
       <w:r>
         <w:t>post_id</w:t>
       </w:r>
+      <w:proofErr w:type="spellEnd"/>
+      <w:proofErr w:type="gramEnd"/>
       <w:r>
         <w:tab/>
       </w:r>
@@ -8202,18 +9189,36 @@
           <w:numId w:val="31"/>
         </w:numPr>
       </w:pPr>
+      <w:proofErr w:type="gramStart"/>
       <w:r>
         <w:t>score</w:t>
       </w:r>
-      <w:r>
-        <w:tab/>
-      </w:r>
-      <w:r>
-        <w:tab/>
-      </w:r>
-      <w:r>
-        <w:tab/>
-        <w:t>The Post’s score (up_vote_count - down_vote_count).</w:t>
+      <w:proofErr w:type="gramEnd"/>
+      <w:r>
+        <w:tab/>
+      </w:r>
+      <w:r>
+        <w:tab/>
+      </w:r>
+      <w:r>
+        <w:tab/>
+        <w:t>The Post’s score (</w:t>
+      </w:r>
+      <w:proofErr w:type="spellStart"/>
+      <w:r>
+        <w:t>up_vote_count</w:t>
+      </w:r>
+      <w:proofErr w:type="spellEnd"/>
+      <w:r>
+        <w:t xml:space="preserve"> - </w:t>
+      </w:r>
+      <w:proofErr w:type="spellStart"/>
+      <w:r>
+        <w:t>down_vote_count</w:t>
+      </w:r>
+      <w:proofErr w:type="spellEnd"/>
+      <w:r>
+        <w:t>).</w:t>
       </w:r>
     </w:p>
     <w:p>
@@ -8224,12 +9229,24 @@
           <w:numId w:val="31"/>
         </w:numPr>
       </w:pPr>
+      <w:proofErr w:type="spellStart"/>
+      <w:proofErr w:type="gramStart"/>
       <w:r>
         <w:t>up_vote_count</w:t>
       </w:r>
-      <w:r>
-        <w:tab/>
-        <w:t>The number of upvotes this Post has.</w:t>
+      <w:proofErr w:type="spellEnd"/>
+      <w:proofErr w:type="gramEnd"/>
+      <w:r>
+        <w:tab/>
+        <w:t xml:space="preserve">The number of </w:t>
+      </w:r>
+      <w:proofErr w:type="spellStart"/>
+      <w:r>
+        <w:t>upvotes</w:t>
+      </w:r>
+      <w:proofErr w:type="spellEnd"/>
+      <w:r>
+        <w:t xml:space="preserve"> this Post has.</w:t>
       </w:r>
     </w:p>
     <w:p>
@@ -8252,9 +9269,11 @@
           <w:numId w:val="31"/>
         </w:numPr>
       </w:pPr>
+      <w:proofErr w:type="gramStart"/>
       <w:r>
         <w:t>body</w:t>
       </w:r>
+      <w:proofErr w:type="gramEnd"/>
       <w:r>
         <w:tab/>
       </w:r>
@@ -8274,9 +9293,11 @@
           <w:numId w:val="31"/>
         </w:numPr>
       </w:pPr>
+      <w:proofErr w:type="spellStart"/>
       <w:r>
         <w:t>post_type</w:t>
       </w:r>
+      <w:proofErr w:type="spellEnd"/>
       <w:r>
         <w:tab/>
       </w:r>
@@ -8293,9 +9314,11 @@
           <w:numId w:val="31"/>
         </w:numPr>
       </w:pPr>
+      <w:proofErr w:type="gramStart"/>
       <w:r>
         <w:t>title</w:t>
       </w:r>
+      <w:proofErr w:type="gramEnd"/>
       <w:r>
         <w:tab/>
       </w:r>
@@ -8383,8 +9406,13 @@
           <w:numId w:val="32"/>
         </w:numPr>
       </w:pPr>
-      <w:r>
-        <w:t>question_id  (Integer)</w:t>
+      <w:proofErr w:type="spellStart"/>
+      <w:r>
+        <w:t>question_id</w:t>
+      </w:r>
+      <w:proofErr w:type="spellEnd"/>
+      <w:r>
+        <w:t xml:space="preserve">  (Integer)</w:t>
       </w:r>
     </w:p>
     <w:p>
@@ -8407,8 +9435,21 @@
           <w:numId w:val="32"/>
         </w:numPr>
       </w:pPr>
-      <w:r>
-        <w:t>accepted_answer_id  REFERENCES  Answer  (answer_id)</w:t>
+      <w:proofErr w:type="spellStart"/>
+      <w:r>
+        <w:t>accepted_answer_id</w:t>
+      </w:r>
+      <w:proofErr w:type="spellEnd"/>
+      <w:r>
+        <w:t xml:space="preserve">  REFERENCES  Answer  (</w:t>
+      </w:r>
+      <w:proofErr w:type="spellStart"/>
+      <w:r>
+        <w:t>answer_id</w:t>
+      </w:r>
+      <w:proofErr w:type="spellEnd"/>
+      <w:r>
+        <w:t>)</w:t>
       </w:r>
     </w:p>
     <w:p>
@@ -8420,7 +9461,15 @@
         </w:numPr>
       </w:pPr>
       <w:r>
-        <w:t>owner  REFERENCES  User  (user_id)</w:t>
+        <w:t>owner  REFERENCES  User  (</w:t>
+      </w:r>
+      <w:proofErr w:type="spellStart"/>
+      <w:r>
+        <w:t>user_id</w:t>
+      </w:r>
+      <w:proofErr w:type="spellEnd"/>
+      <w:r>
+        <w:t>)</w:t>
       </w:r>
     </w:p>
     <w:p>
@@ -8455,9 +9504,13 @@
           <w:numId w:val="32"/>
         </w:numPr>
       </w:pPr>
+      <w:proofErr w:type="spellStart"/>
+      <w:proofErr w:type="gramStart"/>
       <w:r>
         <w:t>is_answered</w:t>
       </w:r>
+      <w:proofErr w:type="spellEnd"/>
+      <w:proofErr w:type="gramEnd"/>
       <w:r>
         <w:tab/>
       </w:r>
@@ -8477,8 +9530,13 @@
           <w:numId w:val="32"/>
         </w:numPr>
       </w:pPr>
-      <w:r>
-        <w:t>Datetime Variables</w:t>
+      <w:proofErr w:type="spellStart"/>
+      <w:r>
+        <w:t>Datetime</w:t>
+      </w:r>
+      <w:proofErr w:type="spellEnd"/>
+      <w:r>
+        <w:t xml:space="preserve"> Variables</w:t>
       </w:r>
     </w:p>
     <w:p>
@@ -8489,9 +9547,13 @@
           <w:numId w:val="32"/>
         </w:numPr>
       </w:pPr>
+      <w:proofErr w:type="spellStart"/>
+      <w:proofErr w:type="gramStart"/>
       <w:r>
         <w:t>creation_date</w:t>
       </w:r>
+      <w:proofErr w:type="spellEnd"/>
+      <w:proofErr w:type="gramEnd"/>
       <w:r>
         <w:tab/>
       </w:r>
@@ -8508,9 +9570,13 @@
           <w:numId w:val="32"/>
         </w:numPr>
       </w:pPr>
+      <w:proofErr w:type="spellStart"/>
+      <w:proofErr w:type="gramStart"/>
       <w:r>
         <w:t>last_activity_date</w:t>
       </w:r>
+      <w:proofErr w:type="spellEnd"/>
+      <w:proofErr w:type="gramEnd"/>
       <w:r>
         <w:tab/>
       </w:r>
@@ -8527,9 +9593,13 @@
           <w:numId w:val="32"/>
         </w:numPr>
       </w:pPr>
+      <w:proofErr w:type="spellStart"/>
+      <w:proofErr w:type="gramStart"/>
       <w:r>
         <w:t>last_edit_date</w:t>
       </w:r>
+      <w:proofErr w:type="spellEnd"/>
+      <w:proofErr w:type="gramEnd"/>
       <w:r>
         <w:tab/>
       </w:r>
@@ -8558,12 +9628,24 @@
           <w:numId w:val="32"/>
         </w:numPr>
       </w:pPr>
+      <w:proofErr w:type="spellStart"/>
+      <w:proofErr w:type="gramStart"/>
       <w:r>
         <w:t>accepted_answer_id</w:t>
       </w:r>
-      <w:r>
-        <w:tab/>
-        <w:t>The answer_id of the accepted Answer.</w:t>
+      <w:proofErr w:type="spellEnd"/>
+      <w:proofErr w:type="gramEnd"/>
+      <w:r>
+        <w:tab/>
+        <w:t xml:space="preserve">The </w:t>
+      </w:r>
+      <w:proofErr w:type="spellStart"/>
+      <w:r>
+        <w:t>answer_id</w:t>
+      </w:r>
+      <w:proofErr w:type="spellEnd"/>
+      <w:r>
+        <w:t xml:space="preserve"> of the accepted Answer.</w:t>
       </w:r>
     </w:p>
     <w:p>
@@ -8574,9 +9656,13 @@
           <w:numId w:val="32"/>
         </w:numPr>
       </w:pPr>
+      <w:proofErr w:type="spellStart"/>
+      <w:proofErr w:type="gramStart"/>
       <w:r>
         <w:t>answer_count</w:t>
       </w:r>
+      <w:proofErr w:type="spellEnd"/>
+      <w:proofErr w:type="gramEnd"/>
       <w:r>
         <w:tab/>
       </w:r>
@@ -8593,15 +9679,27 @@
           <w:numId w:val="32"/>
         </w:numPr>
       </w:pPr>
+      <w:proofErr w:type="spellStart"/>
+      <w:proofErr w:type="gramStart"/>
       <w:r>
         <w:t>down_vote_count</w:t>
       </w:r>
-      <w:r>
-        <w:tab/>
-      </w:r>
-      <w:r>
-        <w:tab/>
-        <w:t>The number of downvotes this Question has.</w:t>
+      <w:proofErr w:type="spellEnd"/>
+      <w:proofErr w:type="gramEnd"/>
+      <w:r>
+        <w:tab/>
+      </w:r>
+      <w:r>
+        <w:tab/>
+        <w:t xml:space="preserve">The number of </w:t>
+      </w:r>
+      <w:proofErr w:type="spellStart"/>
+      <w:r>
+        <w:t>downvotes</w:t>
+      </w:r>
+      <w:proofErr w:type="spellEnd"/>
+      <w:r>
+        <w:t xml:space="preserve"> this Question has.</w:t>
       </w:r>
     </w:p>
     <w:p>
@@ -8612,21 +9710,31 @@
           <w:numId w:val="32"/>
         </w:numPr>
       </w:pPr>
+      <w:proofErr w:type="gramStart"/>
       <w:r>
         <w:t>owner</w:t>
       </w:r>
-      <w:r>
-        <w:tab/>
-      </w:r>
-      <w:r>
-        <w:tab/>
-      </w:r>
-      <w:r>
-        <w:tab/>
-      </w:r>
-      <w:r>
-        <w:tab/>
-        <w:t>The user_id of the User that owns the Question.</w:t>
+      <w:proofErr w:type="gramEnd"/>
+      <w:r>
+        <w:tab/>
+      </w:r>
+      <w:r>
+        <w:tab/>
+      </w:r>
+      <w:r>
+        <w:tab/>
+      </w:r>
+      <w:r>
+        <w:tab/>
+        <w:t xml:space="preserve">The </w:t>
+      </w:r>
+      <w:proofErr w:type="spellStart"/>
+      <w:r>
+        <w:t>user_id</w:t>
+      </w:r>
+      <w:proofErr w:type="spellEnd"/>
+      <w:r>
+        <w:t xml:space="preserve"> of the User that owns the Question.</w:t>
       </w:r>
     </w:p>
     <w:p>
@@ -8637,9 +9745,13 @@
           <w:numId w:val="32"/>
         </w:numPr>
       </w:pPr>
+      <w:proofErr w:type="spellStart"/>
+      <w:proofErr w:type="gramStart"/>
       <w:r>
         <w:t>question_id</w:t>
       </w:r>
+      <w:proofErr w:type="spellEnd"/>
+      <w:proofErr w:type="gramEnd"/>
       <w:r>
         <w:tab/>
       </w:r>
@@ -8659,21 +9771,39 @@
           <w:numId w:val="32"/>
         </w:numPr>
       </w:pPr>
+      <w:proofErr w:type="gramStart"/>
       <w:r>
         <w:t>score</w:t>
       </w:r>
-      <w:r>
-        <w:tab/>
-      </w:r>
-      <w:r>
-        <w:tab/>
-      </w:r>
-      <w:r>
-        <w:tab/>
-      </w:r>
-      <w:r>
-        <w:tab/>
-        <w:t>The Question’s score (up_vote_count - down_vote_count).</w:t>
+      <w:proofErr w:type="gramEnd"/>
+      <w:r>
+        <w:tab/>
+      </w:r>
+      <w:r>
+        <w:tab/>
+      </w:r>
+      <w:r>
+        <w:tab/>
+      </w:r>
+      <w:r>
+        <w:tab/>
+        <w:t>The Question’s score (</w:t>
+      </w:r>
+      <w:proofErr w:type="spellStart"/>
+      <w:r>
+        <w:t>up_vote_count</w:t>
+      </w:r>
+      <w:proofErr w:type="spellEnd"/>
+      <w:r>
+        <w:t xml:space="preserve"> - </w:t>
+      </w:r>
+      <w:proofErr w:type="spellStart"/>
+      <w:r>
+        <w:t>down_vote_count</w:t>
+      </w:r>
+      <w:proofErr w:type="spellEnd"/>
+      <w:r>
+        <w:t>).</w:t>
       </w:r>
     </w:p>
     <w:p>
@@ -8684,15 +9814,27 @@
           <w:numId w:val="32"/>
         </w:numPr>
       </w:pPr>
+      <w:proofErr w:type="spellStart"/>
+      <w:proofErr w:type="gramStart"/>
       <w:r>
         <w:t>up_vote_count</w:t>
       </w:r>
-      <w:r>
-        <w:tab/>
-      </w:r>
-      <w:r>
-        <w:tab/>
-        <w:t>The number of upvotes this Question has.</w:t>
+      <w:proofErr w:type="spellEnd"/>
+      <w:proofErr w:type="gramEnd"/>
+      <w:r>
+        <w:tab/>
+      </w:r>
+      <w:r>
+        <w:tab/>
+        <w:t xml:space="preserve">The number of </w:t>
+      </w:r>
+      <w:proofErr w:type="spellStart"/>
+      <w:r>
+        <w:t>upvotes</w:t>
+      </w:r>
+      <w:proofErr w:type="spellEnd"/>
+      <w:r>
+        <w:t xml:space="preserve"> this Question has.</w:t>
       </w:r>
     </w:p>
     <w:p>
@@ -8703,9 +9845,13 @@
           <w:numId w:val="32"/>
         </w:numPr>
       </w:pPr>
+      <w:proofErr w:type="spellStart"/>
+      <w:proofErr w:type="gramStart"/>
       <w:r>
         <w:t>view_count</w:t>
       </w:r>
+      <w:proofErr w:type="spellEnd"/>
+      <w:proofErr w:type="gramEnd"/>
       <w:r>
         <w:tab/>
       </w:r>
@@ -8737,9 +9883,11 @@
           <w:numId w:val="32"/>
         </w:numPr>
       </w:pPr>
+      <w:proofErr w:type="gramStart"/>
       <w:r>
         <w:t>body</w:t>
       </w:r>
+      <w:proofErr w:type="gramEnd"/>
       <w:r>
         <w:tab/>
       </w:r>
@@ -8762,9 +9910,11 @@
           <w:numId w:val="32"/>
         </w:numPr>
       </w:pPr>
+      <w:proofErr w:type="gramStart"/>
       <w:r>
         <w:t>tags</w:t>
       </w:r>
+      <w:proofErr w:type="gramEnd"/>
       <w:r>
         <w:tab/>
       </w:r>
@@ -8787,9 +9937,11 @@
           <w:numId w:val="32"/>
         </w:numPr>
       </w:pPr>
+      <w:proofErr w:type="gramStart"/>
       <w:r>
         <w:t>title</w:t>
       </w:r>
+      <w:proofErr w:type="gramEnd"/>
       <w:r>
         <w:tab/>
       </w:r>
@@ -8916,8 +10068,13 @@
           <w:numId w:val="33"/>
         </w:numPr>
       </w:pPr>
-      <w:r>
-        <w:t>Datetime Variables</w:t>
+      <w:proofErr w:type="spellStart"/>
+      <w:r>
+        <w:t>Datetime</w:t>
+      </w:r>
+      <w:proofErr w:type="spellEnd"/>
+      <w:r>
+        <w:t xml:space="preserve"> Variables</w:t>
       </w:r>
     </w:p>
     <w:p>
@@ -8928,9 +10085,13 @@
           <w:numId w:val="33"/>
         </w:numPr>
       </w:pPr>
+      <w:proofErr w:type="spellStart"/>
+      <w:proofErr w:type="gramStart"/>
       <w:r>
         <w:t>last_activity_date</w:t>
       </w:r>
+      <w:proofErr w:type="spellEnd"/>
+      <w:proofErr w:type="gramEnd"/>
       <w:r>
         <w:tab/>
         <w:t>The last time a Question that has this Tag was created or edited.</w:t>
@@ -8956,9 +10117,11 @@
           <w:numId w:val="33"/>
         </w:numPr>
       </w:pPr>
+      <w:proofErr w:type="gramStart"/>
       <w:r>
         <w:t>count</w:t>
       </w:r>
+      <w:proofErr w:type="gramEnd"/>
       <w:r>
         <w:tab/>
       </w:r>
@@ -8990,9 +10153,11 @@
           <w:numId w:val="33"/>
         </w:numPr>
       </w:pPr>
+      <w:proofErr w:type="gramStart"/>
       <w:r>
         <w:t>name</w:t>
       </w:r>
+      <w:proofErr w:type="gramEnd"/>
       <w:r>
         <w:tab/>
       </w:r>
@@ -9067,8 +10232,13 @@
           <w:numId w:val="34"/>
         </w:numPr>
       </w:pPr>
-      <w:r>
-        <w:t>user_id  (Integer)</w:t>
+      <w:proofErr w:type="spellStart"/>
+      <w:r>
+        <w:t>user_id</w:t>
+      </w:r>
+      <w:proofErr w:type="spellEnd"/>
+      <w:r>
+        <w:t xml:space="preserve">  (Integer)</w:t>
       </w:r>
     </w:p>
     <w:p>
@@ -9106,8 +10276,13 @@
           <w:numId w:val="34"/>
         </w:numPr>
       </w:pPr>
-      <w:r>
-        <w:t>Datetime Variables</w:t>
+      <w:proofErr w:type="spellStart"/>
+      <w:r>
+        <w:t>Datetime</w:t>
+      </w:r>
+      <w:proofErr w:type="spellEnd"/>
+      <w:r>
+        <w:t xml:space="preserve"> Variables</w:t>
       </w:r>
     </w:p>
     <w:p>
@@ -9118,9 +10293,13 @@
           <w:numId w:val="34"/>
         </w:numPr>
       </w:pPr>
+      <w:proofErr w:type="spellStart"/>
+      <w:proofErr w:type="gramStart"/>
       <w:r>
         <w:t>creation_date</w:t>
       </w:r>
+      <w:proofErr w:type="spellEnd"/>
+      <w:proofErr w:type="gramEnd"/>
       <w:r>
         <w:tab/>
       </w:r>
@@ -9137,9 +10316,13 @@
           <w:numId w:val="34"/>
         </w:numPr>
       </w:pPr>
+      <w:proofErr w:type="spellStart"/>
+      <w:proofErr w:type="gramStart"/>
       <w:r>
         <w:t>last_access_date</w:t>
       </w:r>
+      <w:proofErr w:type="spellEnd"/>
+      <w:proofErr w:type="gramEnd"/>
       <w:r>
         <w:tab/>
       </w:r>
@@ -9156,9 +10339,13 @@
           <w:numId w:val="34"/>
         </w:numPr>
       </w:pPr>
+      <w:proofErr w:type="spellStart"/>
+      <w:proofErr w:type="gramStart"/>
       <w:r>
         <w:t>last_modified_date</w:t>
       </w:r>
+      <w:proofErr w:type="spellEnd"/>
+      <w:proofErr w:type="gramEnd"/>
       <w:r>
         <w:tab/>
       </w:r>
@@ -9187,9 +10374,13 @@
           <w:numId w:val="34"/>
         </w:numPr>
       </w:pPr>
+      <w:proofErr w:type="spellStart"/>
+      <w:proofErr w:type="gramStart"/>
       <w:r>
         <w:t>accept_rate</w:t>
       </w:r>
+      <w:proofErr w:type="spellEnd"/>
+      <w:proofErr w:type="gramEnd"/>
       <w:r>
         <w:tab/>
       </w:r>
@@ -9209,9 +10400,13 @@
           <w:numId w:val="34"/>
         </w:numPr>
       </w:pPr>
+      <w:proofErr w:type="spellStart"/>
+      <w:proofErr w:type="gramStart"/>
       <w:r>
         <w:t>answer_count</w:t>
       </w:r>
+      <w:proofErr w:type="spellEnd"/>
+      <w:proofErr w:type="gramEnd"/>
       <w:r>
         <w:tab/>
       </w:r>
@@ -9228,9 +10423,13 @@
           <w:numId w:val="34"/>
         </w:numPr>
       </w:pPr>
+      <w:proofErr w:type="spellStart"/>
+      <w:proofErr w:type="gramStart"/>
       <w:r>
         <w:t>badge_count</w:t>
       </w:r>
+      <w:proofErr w:type="spellEnd"/>
+      <w:proofErr w:type="gramEnd"/>
       <w:r>
         <w:tab/>
       </w:r>
@@ -9250,15 +10449,27 @@
           <w:numId w:val="34"/>
         </w:numPr>
       </w:pPr>
+      <w:proofErr w:type="spellStart"/>
+      <w:proofErr w:type="gramStart"/>
       <w:r>
         <w:t>down_vote_count</w:t>
       </w:r>
-      <w:r>
-        <w:tab/>
-      </w:r>
-      <w:r>
-        <w:tab/>
-        <w:t>The number of downvotes this User has.</w:t>
+      <w:proofErr w:type="spellEnd"/>
+      <w:proofErr w:type="gramEnd"/>
+      <w:r>
+        <w:tab/>
+      </w:r>
+      <w:r>
+        <w:tab/>
+        <w:t xml:space="preserve">The number of </w:t>
+      </w:r>
+      <w:proofErr w:type="spellStart"/>
+      <w:r>
+        <w:t>downvotes</w:t>
+      </w:r>
+      <w:proofErr w:type="spellEnd"/>
+      <w:r>
+        <w:t xml:space="preserve"> this User has.</w:t>
       </w:r>
     </w:p>
     <w:p>
@@ -9269,9 +10480,13 @@
           <w:numId w:val="34"/>
         </w:numPr>
       </w:pPr>
+      <w:proofErr w:type="spellStart"/>
+      <w:proofErr w:type="gramStart"/>
       <w:r>
         <w:t>question_count</w:t>
       </w:r>
+      <w:proofErr w:type="spellEnd"/>
+      <w:proofErr w:type="gramEnd"/>
       <w:r>
         <w:tab/>
       </w:r>
@@ -9288,18 +10503,36 @@
           <w:numId w:val="34"/>
         </w:numPr>
       </w:pPr>
+      <w:proofErr w:type="gramStart"/>
       <w:r>
         <w:t>reputation</w:t>
       </w:r>
-      <w:r>
-        <w:tab/>
-      </w:r>
-      <w:r>
-        <w:tab/>
-      </w:r>
-      <w:r>
-        <w:tab/>
-        <w:t>The User’s score (up_vote_count - down_vote_count).</w:t>
+      <w:proofErr w:type="gramEnd"/>
+      <w:r>
+        <w:tab/>
+      </w:r>
+      <w:r>
+        <w:tab/>
+      </w:r>
+      <w:r>
+        <w:tab/>
+        <w:t>The User’s score (</w:t>
+      </w:r>
+      <w:proofErr w:type="spellStart"/>
+      <w:r>
+        <w:t>up_vote_count</w:t>
+      </w:r>
+      <w:proofErr w:type="spellEnd"/>
+      <w:r>
+        <w:t xml:space="preserve"> - </w:t>
+      </w:r>
+      <w:proofErr w:type="spellStart"/>
+      <w:r>
+        <w:t>down_vote_count</w:t>
+      </w:r>
+      <w:proofErr w:type="spellEnd"/>
+      <w:r>
+        <w:t>).</w:t>
       </w:r>
     </w:p>
     <w:p>
@@ -9310,15 +10543,27 @@
           <w:numId w:val="34"/>
         </w:numPr>
       </w:pPr>
+      <w:proofErr w:type="spellStart"/>
+      <w:proofErr w:type="gramStart"/>
       <w:r>
         <w:t>up_vote_count</w:t>
       </w:r>
-      <w:r>
-        <w:tab/>
-      </w:r>
-      <w:r>
-        <w:tab/>
-        <w:t>The number of upvotes this User has.</w:t>
+      <w:proofErr w:type="spellEnd"/>
+      <w:proofErr w:type="gramEnd"/>
+      <w:r>
+        <w:tab/>
+      </w:r>
+      <w:r>
+        <w:tab/>
+        <w:t xml:space="preserve">The number of </w:t>
+      </w:r>
+      <w:proofErr w:type="spellStart"/>
+      <w:r>
+        <w:t>upvotes</w:t>
+      </w:r>
+      <w:proofErr w:type="spellEnd"/>
+      <w:r>
+        <w:t xml:space="preserve"> this User has.</w:t>
       </w:r>
     </w:p>
     <w:p>
@@ -9329,9 +10574,13 @@
           <w:numId w:val="34"/>
         </w:numPr>
       </w:pPr>
+      <w:proofErr w:type="spellStart"/>
+      <w:proofErr w:type="gramStart"/>
       <w:r>
         <w:t>user_id</w:t>
       </w:r>
+      <w:proofErr w:type="spellEnd"/>
+      <w:proofErr w:type="gramEnd"/>
       <w:r>
         <w:tab/>
       </w:r>
@@ -9363,9 +10612,13 @@
           <w:numId w:val="34"/>
         </w:numPr>
       </w:pPr>
+      <w:proofErr w:type="spellStart"/>
+      <w:proofErr w:type="gramStart"/>
       <w:r>
         <w:t>display_name</w:t>
       </w:r>
+      <w:proofErr w:type="spellEnd"/>
+      <w:proofErr w:type="gramEnd"/>
       <w:r>
         <w:tab/>
       </w:r>
@@ -9384,7 +10637,7 @@
         <w:contextualSpacing w:val="0"/>
       </w:pPr>
       <w:bookmarkStart w:id="134" w:name="h.8cbojerfspls" w:colFirst="0" w:colLast="0"/>
-      <w:bookmarkStart w:id="135" w:name="_Toc449452627"/>
+      <w:bookmarkStart w:id="135" w:name="_Toc449621798"/>
       <w:bookmarkEnd w:id="134"/>
       <w:r>
         <w:lastRenderedPageBreak/>
@@ -9398,7 +10651,7 @@
         <w:contextualSpacing w:val="0"/>
       </w:pPr>
       <w:bookmarkStart w:id="136" w:name="h.rgx6vnbqlbe5" w:colFirst="0" w:colLast="0"/>
-      <w:bookmarkStart w:id="137" w:name="_Toc449452628"/>
+      <w:bookmarkStart w:id="137" w:name="_Toc449621799"/>
       <w:bookmarkEnd w:id="136"/>
       <w:r>
         <w:t>Web Platform</w:t>
@@ -9413,9 +10666,11 @@
           <w:numId w:val="35"/>
         </w:numPr>
       </w:pPr>
+      <w:proofErr w:type="spellStart"/>
       <w:r>
         <w:t>MyBB</w:t>
       </w:r>
+      <w:proofErr w:type="spellEnd"/>
       <w:r>
         <w:tab/>
       </w:r>
@@ -9460,8 +10715,13 @@
           <w:numId w:val="35"/>
         </w:numPr>
       </w:pPr>
-      <w:r>
-        <w:t>StackExchange site</w:t>
+      <w:proofErr w:type="spellStart"/>
+      <w:r>
+        <w:t>StackExchange</w:t>
+      </w:r>
+      <w:proofErr w:type="spellEnd"/>
+      <w:r>
+        <w:t xml:space="preserve"> site</w:t>
       </w:r>
       <w:r>
         <w:tab/>
@@ -9496,7 +10756,7 @@
         <w:contextualSpacing w:val="0"/>
       </w:pPr>
       <w:bookmarkStart w:id="138" w:name="h.cbvnocqzee8c" w:colFirst="0" w:colLast="0"/>
-      <w:bookmarkStart w:id="139" w:name="_Toc449452629"/>
+      <w:bookmarkStart w:id="139" w:name="_Toc449621800"/>
       <w:bookmarkEnd w:id="138"/>
       <w:r>
         <w:t>Source Code Display</w:t>
@@ -9511,9 +10771,11 @@
           <w:numId w:val="36"/>
         </w:numPr>
       </w:pPr>
+      <w:proofErr w:type="spellStart"/>
       <w:r>
         <w:t>Grepcode</w:t>
       </w:r>
+      <w:proofErr w:type="spellEnd"/>
       <w:r>
         <w:tab/>
       </w:r>
@@ -9569,7 +10831,7 @@
         <w:contextualSpacing w:val="0"/>
       </w:pPr>
       <w:bookmarkStart w:id="140" w:name="h.z2v19pkd0mda" w:colFirst="0" w:colLast="0"/>
-      <w:bookmarkStart w:id="141" w:name="_Toc449452630"/>
+      <w:bookmarkStart w:id="141" w:name="_Toc449621801"/>
       <w:bookmarkEnd w:id="140"/>
       <w:r>
         <w:t>API Design</w:t>
@@ -9584,9 +10846,11 @@
           <w:numId w:val="37"/>
         </w:numPr>
       </w:pPr>
+      <w:proofErr w:type="spellStart"/>
       <w:r>
         <w:t>StackExchange</w:t>
       </w:r>
+      <w:proofErr w:type="spellEnd"/>
       <w:r>
         <w:tab/>
       </w:r>
@@ -9625,8 +10889,13 @@
           <w:numId w:val="37"/>
         </w:numPr>
       </w:pPr>
-      <w:r>
-        <w:t>StackExchange + GitHub</w:t>
+      <w:proofErr w:type="spellStart"/>
+      <w:r>
+        <w:t>StackExchange</w:t>
+      </w:r>
+      <w:proofErr w:type="spellEnd"/>
+      <w:r>
+        <w:t xml:space="preserve"> + GitHub</w:t>
       </w:r>
       <w:r>
         <w:tab/>
@@ -9639,7 +10908,7 @@
         <w:contextualSpacing w:val="0"/>
       </w:pPr>
       <w:bookmarkStart w:id="142" w:name="h.wtuwdjrgafjf" w:colFirst="0" w:colLast="0"/>
-      <w:bookmarkStart w:id="143" w:name="_Toc449452631"/>
+      <w:bookmarkStart w:id="143" w:name="_Toc449621802"/>
       <w:bookmarkEnd w:id="142"/>
       <w:r>
         <w:t>Related Posts</w:t>
@@ -9654,8 +10923,13 @@
           <w:numId w:val="38"/>
         </w:numPr>
       </w:pPr>
-      <w:r>
-        <w:t>StackExchange API</w:t>
+      <w:proofErr w:type="spellStart"/>
+      <w:r>
+        <w:t>StackExchange</w:t>
+      </w:r>
+      <w:proofErr w:type="spellEnd"/>
+      <w:r>
+        <w:t xml:space="preserve"> API</w:t>
       </w:r>
       <w:r>
         <w:tab/>
@@ -9686,7 +10960,7 @@
         <w:pStyle w:val="Heading1"/>
       </w:pPr>
       <w:bookmarkStart w:id="144" w:name="h.fm8ulzr9lc7" w:colFirst="0" w:colLast="0"/>
-      <w:bookmarkStart w:id="145" w:name="_Toc449452632"/>
+      <w:bookmarkStart w:id="145" w:name="_Toc449621803"/>
       <w:bookmarkEnd w:id="144"/>
       <w:r>
         <w:t>Appendix</w:t>
@@ -9701,7 +10975,15 @@
         <w:pStyle w:val="FinalReportNormal"/>
       </w:pPr>
       <w:r>
-        <w:t xml:space="preserve">All of the code for the JavaSpecs project </w:t>
+        <w:t xml:space="preserve">All of the code for the </w:t>
+      </w:r>
+      <w:proofErr w:type="spellStart"/>
+      <w:r>
+        <w:t>JavaSpecs</w:t>
+      </w:r>
+      <w:proofErr w:type="spellEnd"/>
+      <w:r>
+        <w:t xml:space="preserve"> project </w:t>
       </w:r>
       <w:r>
         <w:t>has been</w:t>
@@ -9775,8 +11057,21 @@
     <w:pPr>
       <w:jc w:val="center"/>
     </w:pPr>
+    <w:proofErr w:type="spellStart"/>
     <w:r>
-      <w:t>JavaSpecs | CprE/SE 492</w:t>
+      <w:t>JavaSpecs</w:t>
+    </w:r>
+    <w:proofErr w:type="spellEnd"/>
+    <w:r>
+      <w:t xml:space="preserve"> | </w:t>
+    </w:r>
+    <w:proofErr w:type="spellStart"/>
+    <w:r>
+      <w:t>CprE</w:t>
+    </w:r>
+    <w:proofErr w:type="spellEnd"/>
+    <w:r>
+      <w:t>/SE 492</w:t>
     </w:r>
   </w:p>
   <w:p>
@@ -9799,7 +11094,7 @@
       <w:rPr>
         <w:noProof/>
       </w:rPr>
-      <w:t>1</w:t>
+      <w:t>20</w:t>
     </w:r>
     <w:r>
       <w:fldChar w:fldCharType="end"/>
@@ -15417,7 +16712,7 @@
 </file>
 
 <file path=customXml/itemProps1.xml><?xml version="1.0" encoding="utf-8"?>
-<ds:datastoreItem xmlns:ds="http://schemas.openxmlformats.org/officeDocument/2006/customXml" ds:itemID="{AFEDDBB0-A3B0-44E2-9F2D-5FA65EA3F9C2}">
+<ds:datastoreItem xmlns:ds="http://schemas.openxmlformats.org/officeDocument/2006/customXml" ds:itemID="{5788AC03-1F3F-4FD6-AD24-0B0633CFC509}">
   <ds:schemaRefs>
     <ds:schemaRef ds:uri="http://schemas.openxmlformats.org/officeDocument/2006/bibliography"/>
   </ds:schemaRefs>
